--- a/Documentation/Tutorial - Creating your first experiment.docx
+++ b/Documentation/Tutorial - Creating your first experiment.docx
@@ -4,16 +4,95 @@
   <w:body>
     <w:p>
       <w:r>
-        <w:t>Tutorial</w:t>
+        <w:t xml:space="preserve">Tutorial - </w:t>
+      </w:r>
+      <w:r>
+        <w:t>Creating your first experiment</w:t>
+      </w:r>
+    </w:p>
+    <w:p/>
+    <w:p>
+      <w:pPr>
+        <w:pStyle w:val="ListParagraph"/>
+        <w:numPr>
+          <w:ilvl w:val="0"/>
+          <w:numId w:val="2"/>
+        </w:numPr>
+      </w:pPr>
+      <w:r>
+        <w:t>Create a new Unity Project</w:t>
+      </w:r>
+    </w:p>
+    <w:p>
+      <w:pPr>
+        <w:pStyle w:val="ListParagraph"/>
+        <w:numPr>
+          <w:ilvl w:val="0"/>
+          <w:numId w:val="2"/>
+        </w:numPr>
+      </w:pPr>
+      <w:r>
+        <w:t>Go to Edit &gt; Project Settings &gt; Player</w:t>
+      </w:r>
+    </w:p>
+    <w:p>
+      <w:pPr>
+        <w:pStyle w:val="ListParagraph"/>
+        <w:numPr>
+          <w:ilvl w:val="1"/>
+          <w:numId w:val="2"/>
+        </w:numPr>
+      </w:pPr>
+      <w:r>
+        <w:t xml:space="preserve">Change the </w:t>
+      </w:r>
+      <w:proofErr w:type="spellStart"/>
+      <w:r>
+        <w:t>Api</w:t>
+      </w:r>
+      <w:proofErr w:type="spellEnd"/>
+      <w:r>
+        <w:t xml:space="preserve"> Compatibility Level to .Net 4.0</w:t>
+      </w:r>
+    </w:p>
+    <w:p>
+      <w:pPr>
+        <w:pStyle w:val="ListParagraph"/>
+        <w:numPr>
+          <w:ilvl w:val="1"/>
+          <w:numId w:val="2"/>
+        </w:numPr>
+      </w:pPr>
+      <w:r>
+        <w:t>Change the Scripting Runtime Version to .Net 4.x Equivalent</w:t>
+      </w:r>
+    </w:p>
+    <w:p>
+      <w:pPr>
+        <w:pStyle w:val="ListParagraph"/>
+        <w:numPr>
+          <w:ilvl w:val="0"/>
+          <w:numId w:val="2"/>
+        </w:numPr>
+      </w:pPr>
+      <w:r>
+        <w:t>Import the .</w:t>
+      </w:r>
+      <w:proofErr w:type="spellStart"/>
+      <w:r>
+        <w:t>unitypackage</w:t>
+      </w:r>
+      <w:proofErr w:type="spellEnd"/>
+      <w:r>
+        <w:t xml:space="preserve"> from the latest release of </w:t>
+      </w:r>
+      <w:proofErr w:type="spellStart"/>
+      <w:r>
+        <w:t>BML_ExperimentToolkit</w:t>
       </w:r>
       <w:bookmarkStart w:id="0" w:name="_GoBack"/>
       <w:bookmarkEnd w:id="0"/>
-      <w:r>
-        <w:t xml:space="preserve"> - </w:t>
-      </w:r>
-      <w:r>
-        <w:t>Creating your first experiment</w:t>
-      </w:r>
+      <w:proofErr w:type="spellEnd"/>
     </w:p>
     <w:sectPr>
       <w:pgSz w:w="12240" w:h="15840"/>
@@ -23,6 +102,189 @@
     </w:sectPr>
   </w:body>
 </w:document>
+</file>
+
+<file path=word/numbering.xml><?xml version="1.0" encoding="utf-8"?>
+<w:numbering xmlns:wpc="http://schemas.microsoft.com/office/word/2010/wordprocessingCanvas" xmlns:cx="http://schemas.microsoft.com/office/drawing/2014/chartex" xmlns:cx1="http://schemas.microsoft.com/office/drawing/2015/9/8/chartex" xmlns:cx2="http://schemas.microsoft.com/office/drawing/2015/10/21/chartex" xmlns:cx3="http://schemas.microsoft.com/office/drawing/2016/5/9/chartex" xmlns:cx4="http://schemas.microsoft.com/office/drawing/2016/5/10/chartex" xmlns:cx5="http://schemas.microsoft.com/office/drawing/2016/5/11/chartex" xmlns:cx6="http://schemas.microsoft.com/office/drawing/2016/5/12/chartex" xmlns:cx7="http://schemas.microsoft.com/office/drawing/2016/5/13/chartex" xmlns:cx8="http://schemas.microsoft.com/office/drawing/2016/5/14/chartex" xmlns:mc="http://schemas.openxmlformats.org/markup-compatibility/2006" xmlns:aink="http://schemas.microsoft.com/office/drawing/2016/ink" xmlns:am3d="http://schemas.microsoft.com/office/drawing/2017/model3d" xmlns:o="urn:schemas-microsoft-com:office:office" xmlns:r="http://schemas.openxmlformats.org/officeDocument/2006/relationships" xmlns:m="http://schemas.openxmlformats.org/officeDocument/2006/math" xmlns:v="urn:schemas-microsoft-com:vml" xmlns:wp14="http://schemas.microsoft.com/office/word/2010/wordprocessingDrawing" xmlns:wp="http://schemas.openxmlformats.org/drawingml/2006/wordprocessingDrawing" xmlns:w10="urn:schemas-microsoft-com:office:word" xmlns:w="http://schemas.openxmlformats.org/wordprocessingml/2006/main" xmlns:w14="http://schemas.microsoft.com/office/word/2010/wordml" xmlns:w15="http://schemas.microsoft.com/office/word/2012/wordml" xmlns:w16cid="http://schemas.microsoft.com/office/word/2016/wordml/cid" xmlns:w16se="http://schemas.microsoft.com/office/word/2015/wordml/symex" xmlns:wpg="http://schemas.microsoft.com/office/word/2010/wordprocessingGroup" xmlns:wpi="http://schemas.microsoft.com/office/word/2010/wordprocessingInk" xmlns:wne="http://schemas.microsoft.com/office/word/2006/wordml" xmlns:wps="http://schemas.microsoft.com/office/word/2010/wordprocessingShape" mc:Ignorable="w14 w15 w16se w16cid wp14">
+  <w:abstractNum w:abstractNumId="0" w15:restartNumberingAfterBreak="0">
+    <w:nsid w:val="07AA38EE"/>
+    <w:multiLevelType w:val="hybridMultilevel"/>
+    <w:tmpl w:val="7E6EAF56"/>
+    <w:lvl w:ilvl="0" w:tplc="0409000F">
+      <w:start w:val="1"/>
+      <w:numFmt w:val="decimal"/>
+      <w:lvlText w:val="%1."/>
+      <w:lvlJc w:val="left"/>
+      <w:pPr>
+        <w:ind w:left="720" w:hanging="360"/>
+      </w:pPr>
+    </w:lvl>
+    <w:lvl w:ilvl="1" w:tplc="04090019" w:tentative="1">
+      <w:start w:val="1"/>
+      <w:numFmt w:val="lowerLetter"/>
+      <w:lvlText w:val="%2."/>
+      <w:lvlJc w:val="left"/>
+      <w:pPr>
+        <w:ind w:left="1440" w:hanging="360"/>
+      </w:pPr>
+    </w:lvl>
+    <w:lvl w:ilvl="2" w:tplc="0409001B" w:tentative="1">
+      <w:start w:val="1"/>
+      <w:numFmt w:val="lowerRoman"/>
+      <w:lvlText w:val="%3."/>
+      <w:lvlJc w:val="right"/>
+      <w:pPr>
+        <w:ind w:left="2160" w:hanging="180"/>
+      </w:pPr>
+    </w:lvl>
+    <w:lvl w:ilvl="3" w:tplc="0409000F" w:tentative="1">
+      <w:start w:val="1"/>
+      <w:numFmt w:val="decimal"/>
+      <w:lvlText w:val="%4."/>
+      <w:lvlJc w:val="left"/>
+      <w:pPr>
+        <w:ind w:left="2880" w:hanging="360"/>
+      </w:pPr>
+    </w:lvl>
+    <w:lvl w:ilvl="4" w:tplc="04090019" w:tentative="1">
+      <w:start w:val="1"/>
+      <w:numFmt w:val="lowerLetter"/>
+      <w:lvlText w:val="%5."/>
+      <w:lvlJc w:val="left"/>
+      <w:pPr>
+        <w:ind w:left="3600" w:hanging="360"/>
+      </w:pPr>
+    </w:lvl>
+    <w:lvl w:ilvl="5" w:tplc="0409001B" w:tentative="1">
+      <w:start w:val="1"/>
+      <w:numFmt w:val="lowerRoman"/>
+      <w:lvlText w:val="%6."/>
+      <w:lvlJc w:val="right"/>
+      <w:pPr>
+        <w:ind w:left="4320" w:hanging="180"/>
+      </w:pPr>
+    </w:lvl>
+    <w:lvl w:ilvl="6" w:tplc="0409000F" w:tentative="1">
+      <w:start w:val="1"/>
+      <w:numFmt w:val="decimal"/>
+      <w:lvlText w:val="%7."/>
+      <w:lvlJc w:val="left"/>
+      <w:pPr>
+        <w:ind w:left="5040" w:hanging="360"/>
+      </w:pPr>
+    </w:lvl>
+    <w:lvl w:ilvl="7" w:tplc="04090019" w:tentative="1">
+      <w:start w:val="1"/>
+      <w:numFmt w:val="lowerLetter"/>
+      <w:lvlText w:val="%8."/>
+      <w:lvlJc w:val="left"/>
+      <w:pPr>
+        <w:ind w:left="5760" w:hanging="360"/>
+      </w:pPr>
+    </w:lvl>
+    <w:lvl w:ilvl="8" w:tplc="0409001B" w:tentative="1">
+      <w:start w:val="1"/>
+      <w:numFmt w:val="lowerRoman"/>
+      <w:lvlText w:val="%9."/>
+      <w:lvlJc w:val="right"/>
+      <w:pPr>
+        <w:ind w:left="6480" w:hanging="180"/>
+      </w:pPr>
+    </w:lvl>
+  </w:abstractNum>
+  <w:abstractNum w:abstractNumId="1" w15:restartNumberingAfterBreak="0">
+    <w:nsid w:val="7A5B51EA"/>
+    <w:multiLevelType w:val="hybridMultilevel"/>
+    <w:tmpl w:val="6F44FC94"/>
+    <w:lvl w:ilvl="0" w:tplc="0409000F">
+      <w:start w:val="1"/>
+      <w:numFmt w:val="decimal"/>
+      <w:lvlText w:val="%1."/>
+      <w:lvlJc w:val="left"/>
+      <w:pPr>
+        <w:ind w:left="360" w:hanging="360"/>
+      </w:pPr>
+    </w:lvl>
+    <w:lvl w:ilvl="1" w:tplc="04090019">
+      <w:start w:val="1"/>
+      <w:numFmt w:val="lowerLetter"/>
+      <w:lvlText w:val="%2."/>
+      <w:lvlJc w:val="left"/>
+      <w:pPr>
+        <w:ind w:left="1080" w:hanging="360"/>
+      </w:pPr>
+    </w:lvl>
+    <w:lvl w:ilvl="2" w:tplc="0409001B" w:tentative="1">
+      <w:start w:val="1"/>
+      <w:numFmt w:val="lowerRoman"/>
+      <w:lvlText w:val="%3."/>
+      <w:lvlJc w:val="right"/>
+      <w:pPr>
+        <w:ind w:left="1800" w:hanging="180"/>
+      </w:pPr>
+    </w:lvl>
+    <w:lvl w:ilvl="3" w:tplc="0409000F" w:tentative="1">
+      <w:start w:val="1"/>
+      <w:numFmt w:val="decimal"/>
+      <w:lvlText w:val="%4."/>
+      <w:lvlJc w:val="left"/>
+      <w:pPr>
+        <w:ind w:left="2520" w:hanging="360"/>
+      </w:pPr>
+    </w:lvl>
+    <w:lvl w:ilvl="4" w:tplc="04090019" w:tentative="1">
+      <w:start w:val="1"/>
+      <w:numFmt w:val="lowerLetter"/>
+      <w:lvlText w:val="%5."/>
+      <w:lvlJc w:val="left"/>
+      <w:pPr>
+        <w:ind w:left="3240" w:hanging="360"/>
+      </w:pPr>
+    </w:lvl>
+    <w:lvl w:ilvl="5" w:tplc="0409001B" w:tentative="1">
+      <w:start w:val="1"/>
+      <w:numFmt w:val="lowerRoman"/>
+      <w:lvlText w:val="%6."/>
+      <w:lvlJc w:val="right"/>
+      <w:pPr>
+        <w:ind w:left="3960" w:hanging="180"/>
+      </w:pPr>
+    </w:lvl>
+    <w:lvl w:ilvl="6" w:tplc="0409000F" w:tentative="1">
+      <w:start w:val="1"/>
+      <w:numFmt w:val="decimal"/>
+      <w:lvlText w:val="%7."/>
+      <w:lvlJc w:val="left"/>
+      <w:pPr>
+        <w:ind w:left="4680" w:hanging="360"/>
+      </w:pPr>
+    </w:lvl>
+    <w:lvl w:ilvl="7" w:tplc="04090019" w:tentative="1">
+      <w:start w:val="1"/>
+      <w:numFmt w:val="lowerLetter"/>
+      <w:lvlText w:val="%8."/>
+      <w:lvlJc w:val="left"/>
+      <w:pPr>
+        <w:ind w:left="5400" w:hanging="360"/>
+      </w:pPr>
+    </w:lvl>
+    <w:lvl w:ilvl="8" w:tplc="0409001B" w:tentative="1">
+      <w:start w:val="1"/>
+      <w:numFmt w:val="lowerRoman"/>
+      <w:lvlText w:val="%9."/>
+      <w:lvlJc w:val="right"/>
+      <w:pPr>
+        <w:ind w:left="6120" w:hanging="180"/>
+      </w:pPr>
+    </w:lvl>
+  </w:abstractNum>
+  <w:num w:numId="1">
+    <w:abstractNumId w:val="0"/>
+  </w:num>
+  <w:num w:numId="2">
+    <w:abstractNumId w:val="1"/>
+  </w:num>
+</w:numbering>
 </file>
 
 <file path=word/styles.xml><?xml version="1.0" encoding="utf-8"?>
@@ -450,6 +712,17 @@
     <w:semiHidden/>
     <w:unhideWhenUsed/>
   </w:style>
+  <w:style w:type="paragraph" w:styleId="ListParagraph">
+    <w:name w:val="List Paragraph"/>
+    <w:basedOn w:val="Normal"/>
+    <w:uiPriority w:val="34"/>
+    <w:qFormat/>
+    <w:rsid w:val="0038706E"/>
+    <w:pPr>
+      <w:ind w:left="720"/>
+      <w:contextualSpacing/>
+    </w:pPr>
+  </w:style>
 </w:styles>
 </file>
 

--- a/Documentation/Tutorial - Creating your first experiment.docx
+++ b/Documentation/Tutorial - Creating your first experiment.docx
@@ -9,8 +9,161 @@
       <w:r>
         <w:t>Creating your first experiment</w:t>
       </w:r>
+      <w:r>
+        <w:t xml:space="preserve"> using the toolkit</w:t>
+      </w:r>
+    </w:p>
+    <w:p>
+      <w:pPr>
+        <w:pStyle w:val="Heading2"/>
+      </w:pPr>
+      <w:r>
+        <w:t>Overview</w:t>
+      </w:r>
+    </w:p>
+    <w:p>
+      <w:r>
+        <w:t>This tutorial will guide you through the basic steps to make a simple experiment. For this tutorial our experiment will p</w:t>
+      </w:r>
+      <w:r>
+        <w:t>resent the participant with a simple stimulus, and then have the participant match the size of another object to the stimulus. We will vary the stimulus’ size, and distance, and the color of the stimulus. We will also collect participant’s age and assign them an ID.</w:t>
+      </w:r>
+      <w:r>
+        <w:t xml:space="preserve"> We want to record how close the participant matched the size, and the time it took them.</w:t>
+      </w:r>
+    </w:p>
+    <w:p>
+      <w:pPr>
+        <w:pStyle w:val="Heading2"/>
+      </w:pPr>
+      <w:r>
+        <w:t>Requirements:</w:t>
+      </w:r>
+    </w:p>
+    <w:p>
+      <w:pPr>
+        <w:pStyle w:val="ListParagraph"/>
+        <w:numPr>
+          <w:ilvl w:val="0"/>
+          <w:numId w:val="6"/>
+        </w:numPr>
+      </w:pPr>
+      <w:r>
+        <w:t>Basic knowledge of C#</w:t>
+      </w:r>
+    </w:p>
+    <w:p>
+      <w:pPr>
+        <w:pStyle w:val="ListParagraph"/>
+        <w:numPr>
+          <w:ilvl w:val="0"/>
+          <w:numId w:val="6"/>
+        </w:numPr>
+      </w:pPr>
+      <w:r>
+        <w:t xml:space="preserve">Basic knowledge of Unity </w:t>
+      </w:r>
+    </w:p>
+    <w:p>
+      <w:pPr>
+        <w:pStyle w:val="ListParagraph"/>
+        <w:numPr>
+          <w:ilvl w:val="1"/>
+          <w:numId w:val="6"/>
+        </w:numPr>
+      </w:pPr>
+      <w:r>
+        <w:t xml:space="preserve">Know how to do basic scripting, </w:t>
+      </w:r>
+      <w:proofErr w:type="spellStart"/>
+      <w:r>
+        <w:t>MonoBehaviours</w:t>
+      </w:r>
+      <w:proofErr w:type="spellEnd"/>
+      <w:r>
+        <w:t xml:space="preserve">, </w:t>
+      </w:r>
+      <w:proofErr w:type="spellStart"/>
+      <w:r>
+        <w:t>GameObjects</w:t>
+      </w:r>
+      <w:proofErr w:type="spellEnd"/>
+      <w:r>
+        <w:t xml:space="preserve">, </w:t>
+      </w:r>
+      <w:r>
+        <w:t>Scene construction, etc.</w:t>
+      </w:r>
+    </w:p>
+    <w:p>
+      <w:pPr>
+        <w:pStyle w:val="ListParagraph"/>
+        <w:numPr>
+          <w:ilvl w:val="0"/>
+          <w:numId w:val="6"/>
+        </w:numPr>
+      </w:pPr>
+      <w:r>
+        <w:t>This is written for Visual Studio 2017, Unity 2019.1</w:t>
+      </w:r>
+    </w:p>
+    <w:p>
+      <w:pPr>
+        <w:pStyle w:val="ListParagraph"/>
+        <w:numPr>
+          <w:ilvl w:val="0"/>
+          <w:numId w:val="6"/>
+        </w:numPr>
+      </w:pPr>
+      <w:r>
+        <w:t xml:space="preserve">Have the Visual Studio Unity Tools extension </w:t>
+      </w:r>
+      <w:proofErr w:type="gramStart"/>
+      <w:r>
+        <w:t>installed</w:t>
+      </w:r>
+      <w:r>
+        <w:t>.</w:t>
+      </w:r>
+      <w:proofErr w:type="gramEnd"/>
+    </w:p>
+    <w:p>
+      <w:pPr>
+        <w:pStyle w:val="ListParagraph"/>
+        <w:numPr>
+          <w:ilvl w:val="0"/>
+          <w:numId w:val="6"/>
+        </w:numPr>
+      </w:pPr>
+      <w:r>
+        <w:t xml:space="preserve">[Highly recommended] Using JetBrains </w:t>
+      </w:r>
+      <w:proofErr w:type="spellStart"/>
+      <w:r>
+        <w:t>Resharper</w:t>
+      </w:r>
+      <w:proofErr w:type="spellEnd"/>
+      <w:r>
+        <w:t xml:space="preserve"> Plugin for Visual Studio. </w:t>
+      </w:r>
+      <w:proofErr w:type="spellStart"/>
+      <w:r>
+        <w:t>Resharper</w:t>
+      </w:r>
+      <w:proofErr w:type="spellEnd"/>
+      <w:r>
+        <w:t xml:space="preserve"> also has its own Unity Extension for unity-specific help. It makes your coding life way easier and saves a ton of time. It keeps your code clean and suggests changes/problems that may come up.</w:t>
+      </w:r>
     </w:p>
     <w:p/>
+    <w:p>
+      <w:pPr>
+        <w:pStyle w:val="Heading2"/>
+      </w:pPr>
+      <w:r>
+        <w:t>Set up the project:</w:t>
+      </w:r>
+    </w:p>
     <w:p>
       <w:pPr>
         <w:pStyle w:val="ListParagraph"/>
@@ -34,6 +187,9 @@
       <w:r>
         <w:t>Go to Edit &gt; Project Settings &gt; Player</w:t>
       </w:r>
+      <w:r>
+        <w:t>:</w:t>
+      </w:r>
     </w:p>
     <w:p>
       <w:pPr>
@@ -74,25 +230,3003 @@
           <w:ilvl w:val="0"/>
           <w:numId w:val="2"/>
         </w:numPr>
-      </w:pPr>
-      <w:r>
-        <w:t>Import the .</w:t>
+        <w:rPr>
+          <w:highlight w:val="yellow"/>
+        </w:rPr>
+      </w:pPr>
+      <w:r>
+        <w:t xml:space="preserve">Download the latest release of </w:t>
       </w:r>
       <w:proofErr w:type="spellStart"/>
       <w:r>
-        <w:t>unitypackage</w:t>
+        <w:t>BML_ExperimentToolkit</w:t>
       </w:r>
       <w:proofErr w:type="spellEnd"/>
       <w:r>
-        <w:t xml:space="preserve"> from the latest release of </w:t>
+        <w:t xml:space="preserve"> from </w:t>
+      </w:r>
+      <w:r>
+        <w:rPr>
+          <w:highlight w:val="yellow"/>
+        </w:rPr>
+        <w:t>NEED LINK</w:t>
+      </w:r>
+    </w:p>
+    <w:p>
+      <w:pPr>
+        <w:pStyle w:val="ListParagraph"/>
+        <w:numPr>
+          <w:ilvl w:val="0"/>
+          <w:numId w:val="2"/>
+        </w:numPr>
+      </w:pPr>
+      <w:r>
+        <w:t xml:space="preserve">Import </w:t>
+      </w:r>
+      <w:proofErr w:type="gramStart"/>
+      <w:r>
+        <w:t>the .unitypackage</w:t>
+      </w:r>
+      <w:proofErr w:type="gramEnd"/>
+      <w:r>
+        <w:t xml:space="preserve"> </w:t>
+      </w:r>
+      <w:r>
+        <w:t>in the downloaded folder:</w:t>
+      </w:r>
+    </w:p>
+    <w:p>
+      <w:pPr>
+        <w:pStyle w:val="ListParagraph"/>
+        <w:numPr>
+          <w:ilvl w:val="1"/>
+          <w:numId w:val="2"/>
+        </w:numPr>
+      </w:pPr>
+      <w:r>
+        <w:t xml:space="preserve">In Unity, go to Assets &gt; Import Package &gt; Custom Package and browse to </w:t>
+      </w:r>
+      <w:proofErr w:type="gramStart"/>
+      <w:r>
+        <w:t>the .unitypackage</w:t>
+      </w:r>
+      <w:proofErr w:type="gramEnd"/>
+      <w:r>
+        <w:t>.</w:t>
+      </w:r>
+    </w:p>
+    <w:p>
+      <w:pPr>
+        <w:pStyle w:val="ListParagraph"/>
+        <w:numPr>
+          <w:ilvl w:val="1"/>
+          <w:numId w:val="2"/>
+        </w:numPr>
+      </w:pPr>
+      <w:r>
+        <w:t>Click Import all</w:t>
+      </w:r>
+    </w:p>
+    <w:p/>
+    <w:p>
+      <w:pPr>
+        <w:pStyle w:val="Heading2"/>
+      </w:pPr>
+      <w:r>
+        <w:t>Set up our Experiment Scene</w:t>
+      </w:r>
+    </w:p>
+    <w:p>
+      <w:pPr>
+        <w:pStyle w:val="ListParagraph"/>
+        <w:numPr>
+          <w:ilvl w:val="0"/>
+          <w:numId w:val="4"/>
+        </w:numPr>
+      </w:pPr>
+      <w:r>
+        <w:t>Create a folder for your experiment files:</w:t>
+      </w:r>
+    </w:p>
+    <w:p>
+      <w:pPr>
+        <w:pStyle w:val="ListParagraph"/>
+        <w:numPr>
+          <w:ilvl w:val="1"/>
+          <w:numId w:val="4"/>
+        </w:numPr>
+      </w:pPr>
+      <w:r>
+        <w:t>In the project navigator window, right click your assets folder, and select Create &gt; Folder</w:t>
+      </w:r>
+    </w:p>
+    <w:p>
+      <w:pPr>
+        <w:pStyle w:val="ListParagraph"/>
+        <w:numPr>
+          <w:ilvl w:val="2"/>
+          <w:numId w:val="4"/>
+        </w:numPr>
+      </w:pPr>
+      <w:r>
+        <w:t>Name it TutorialExperiment</w:t>
+      </w:r>
+    </w:p>
+    <w:p>
+      <w:pPr>
+        <w:pStyle w:val="ListParagraph"/>
+        <w:numPr>
+          <w:ilvl w:val="0"/>
+          <w:numId w:val="4"/>
+        </w:numPr>
+      </w:pPr>
+      <w:r>
+        <w:t>Create a new Unity Scene inside the folder and name it TutorialExperiment</w:t>
+      </w:r>
+    </w:p>
+    <w:p>
+      <w:pPr>
+        <w:pStyle w:val="ListParagraph"/>
+        <w:numPr>
+          <w:ilvl w:val="0"/>
+          <w:numId w:val="4"/>
+        </w:numPr>
+      </w:pPr>
+      <w:r>
+        <w:t>Create an Experiment GameObject</w:t>
+      </w:r>
+    </w:p>
+    <w:p>
+      <w:pPr>
+        <w:pStyle w:val="ListParagraph"/>
+        <w:numPr>
+          <w:ilvl w:val="1"/>
+          <w:numId w:val="4"/>
+        </w:numPr>
+      </w:pPr>
+      <w:r>
+        <w:t>In the new scene, create an Empty GameObject, and name it Experiment.</w:t>
+      </w:r>
+    </w:p>
+    <w:p>
+      <w:pPr>
+        <w:pStyle w:val="ListParagraph"/>
+        <w:numPr>
+          <w:ilvl w:val="0"/>
+          <w:numId w:val="4"/>
+        </w:numPr>
+      </w:pPr>
+      <w:r>
+        <w:t xml:space="preserve">This GameObject needs to have a custom ExperimentRunner Script attached to it. </w:t>
+      </w:r>
+      <w:r>
+        <w:t xml:space="preserve">We </w:t>
+      </w:r>
+      <w:r>
+        <w:t xml:space="preserve">will </w:t>
+      </w:r>
+      <w:r>
+        <w:t xml:space="preserve">need to create </w:t>
+      </w:r>
+      <w:r>
+        <w:t>this script, and then drag it onto our Experiment GameObject</w:t>
+      </w:r>
+      <w:r>
+        <w:t>.</w:t>
+      </w:r>
+      <w:r>
+        <w:t xml:space="preserve"> This is the main window of communication between the toolkit and your unity scene.</w:t>
+      </w:r>
+    </w:p>
+    <w:p>
+      <w:r>
+        <w:t>Create Custom ExperimentRunner for your experiment</w:t>
+      </w:r>
+    </w:p>
+    <w:p>
+      <w:pPr>
+        <w:pStyle w:val="ListParagraph"/>
+        <w:numPr>
+          <w:ilvl w:val="0"/>
+          <w:numId w:val="4"/>
+        </w:numPr>
+      </w:pPr>
+      <w:r>
+        <w:lastRenderedPageBreak/>
+        <w:t>Inside your TutorialExperiment Folder, right click and create a new C# script</w:t>
+      </w:r>
+    </w:p>
+    <w:p>
+      <w:pPr>
+        <w:pStyle w:val="ListParagraph"/>
+        <w:numPr>
+          <w:ilvl w:val="1"/>
+          <w:numId w:val="4"/>
+        </w:numPr>
+      </w:pPr>
+      <w:r>
+        <w:t>Right click on Assets &gt; TutorialExperiment Folder &gt; Create &gt; C# script</w:t>
+      </w:r>
+    </w:p>
+    <w:p>
+      <w:pPr>
+        <w:pStyle w:val="ListParagraph"/>
+        <w:numPr>
+          <w:ilvl w:val="1"/>
+          <w:numId w:val="4"/>
+        </w:numPr>
+      </w:pPr>
+      <w:r>
+        <w:t xml:space="preserve">Name it </w:t>
       </w:r>
       <w:proofErr w:type="spellStart"/>
       <w:r>
-        <w:t>BML_ExperimentToolkit</w:t>
+        <w:t>TutorialExperimentRunner</w:t>
+      </w:r>
+      <w:proofErr w:type="spellEnd"/>
+      <w:r>
+        <w:t>.</w:t>
+      </w:r>
+    </w:p>
+    <w:p>
+      <w:pPr>
+        <w:pStyle w:val="ListParagraph"/>
+        <w:numPr>
+          <w:ilvl w:val="1"/>
+          <w:numId w:val="4"/>
+        </w:numPr>
+      </w:pPr>
+      <w:r>
+        <w:t>Double click on the created file</w:t>
+      </w:r>
+    </w:p>
+    <w:p>
+      <w:pPr>
+        <w:pStyle w:val="ListParagraph"/>
+        <w:numPr>
+          <w:ilvl w:val="0"/>
+          <w:numId w:val="4"/>
+        </w:numPr>
+      </w:pPr>
+      <w:r>
+        <w:t xml:space="preserve">The file will load in </w:t>
+      </w:r>
+      <w:proofErr w:type="spellStart"/>
+      <w:r>
+        <w:t>VisualStudio</w:t>
+      </w:r>
+      <w:proofErr w:type="spellEnd"/>
+      <w:r>
+        <w:t xml:space="preserve"> and unity has already populated it </w:t>
+      </w:r>
+      <w:r>
+        <w:t xml:space="preserve">with some code. </w:t>
+      </w:r>
+    </w:p>
+    <w:p>
+      <w:pPr>
+        <w:pStyle w:val="ListParagraph"/>
+        <w:numPr>
+          <w:ilvl w:val="1"/>
+          <w:numId w:val="4"/>
+        </w:numPr>
+      </w:pPr>
+      <w:r>
+        <w:t xml:space="preserve">Delete the Start and Update methods. </w:t>
+      </w:r>
+    </w:p>
+    <w:p>
+      <w:pPr>
+        <w:pStyle w:val="ListParagraph"/>
+        <w:numPr>
+          <w:ilvl w:val="1"/>
+          <w:numId w:val="4"/>
+        </w:numPr>
+      </w:pPr>
+      <w:r>
+        <w:t xml:space="preserve">The script automatically inherits from the </w:t>
+      </w:r>
+      <w:proofErr w:type="spellStart"/>
+      <w:r>
+        <w:t>MonoBehaviour</w:t>
+      </w:r>
+      <w:proofErr w:type="spellEnd"/>
+      <w:r>
+        <w:t xml:space="preserve"> class. However, we want it to inherit from ExperimentRunner.</w:t>
+      </w:r>
+    </w:p>
+    <w:p>
+      <w:pPr>
+        <w:pStyle w:val="ListParagraph"/>
+        <w:numPr>
+          <w:ilvl w:val="1"/>
+          <w:numId w:val="4"/>
+        </w:numPr>
+      </w:pPr>
+      <w:r>
+        <w:t xml:space="preserve">Replace the word </w:t>
+      </w:r>
+      <w:proofErr w:type="spellStart"/>
+      <w:r>
+        <w:t>MonoBehaviour</w:t>
+      </w:r>
+      <w:proofErr w:type="spellEnd"/>
+      <w:r>
+        <w:t xml:space="preserve"> with ExperimentRunner.</w:t>
+      </w:r>
+    </w:p>
+    <w:p>
+      <w:pPr>
+        <w:pStyle w:val="ListParagraph"/>
+        <w:numPr>
+          <w:ilvl w:val="1"/>
+          <w:numId w:val="4"/>
+        </w:numPr>
+      </w:pPr>
+      <w:r>
+        <w:t>This makes our script “an ExperimentRunner”, to which we can add custom functionality for our experiment’s needs.</w:t>
+      </w:r>
+    </w:p>
+    <w:p>
+      <w:pPr>
+        <w:pStyle w:val="ListParagraph"/>
+        <w:numPr>
+          <w:ilvl w:val="1"/>
+          <w:numId w:val="4"/>
+        </w:numPr>
+      </w:pPr>
+      <w:r>
+        <w:t xml:space="preserve">Visual studio should automatically import the correct namespace </w:t>
+      </w:r>
+    </w:p>
+    <w:p>
+      <w:pPr>
+        <w:pStyle w:val="ListParagraph"/>
+        <w:numPr>
+          <w:ilvl w:val="1"/>
+          <w:numId w:val="4"/>
+        </w:numPr>
+      </w:pPr>
+      <w:r>
+        <w:t xml:space="preserve">If you don’t have </w:t>
+      </w:r>
+      <w:proofErr w:type="spellStart"/>
+      <w:r>
+        <w:t>VisualStudio</w:t>
+      </w:r>
+      <w:proofErr w:type="spellEnd"/>
+      <w:r>
+        <w:t xml:space="preserve"> set up properly, you may get an error or see ExperimentRunner underlined in red. To fix this we need to import the correct namespace by typing at the top of the file</w:t>
+      </w:r>
+      <w:r>
+        <w:t>:</w:t>
+      </w:r>
+    </w:p>
+    <w:p>
+      <w:r>
+        <w:rPr>
+          <w:rFonts w:ascii="Consolas" w:hAnsi="Consolas" w:cs="Consolas"/>
+          <w:color w:val="0000FF"/>
+          <w:sz w:val="19"/>
+          <w:szCs w:val="19"/>
+          <w:lang w:val="en-CA"/>
+        </w:rPr>
+        <w:t>using</w:t>
+      </w:r>
+      <w:r>
+        <w:rPr>
+          <w:rFonts w:ascii="Consolas" w:hAnsi="Consolas" w:cs="Consolas"/>
+          <w:color w:val="000000"/>
+          <w:sz w:val="19"/>
+          <w:szCs w:val="19"/>
+          <w:lang w:val="en-CA"/>
+        </w:rPr>
+        <w:t xml:space="preserve"> </w:t>
+      </w:r>
+      <w:proofErr w:type="spellStart"/>
+      <w:r>
+        <w:rPr>
+          <w:rFonts w:ascii="Consolas" w:hAnsi="Consolas" w:cs="Consolas"/>
+          <w:color w:val="000000"/>
+          <w:sz w:val="19"/>
+          <w:szCs w:val="19"/>
+          <w:lang w:val="en-CA"/>
+        </w:rPr>
+        <w:t>BML_</w:t>
+      </w:r>
+      <w:proofErr w:type="gramStart"/>
+      <w:r>
+        <w:rPr>
+          <w:rFonts w:ascii="Consolas" w:hAnsi="Consolas" w:cs="Consolas"/>
+          <w:color w:val="000000"/>
+          <w:sz w:val="19"/>
+          <w:szCs w:val="19"/>
+          <w:lang w:val="en-CA"/>
+        </w:rPr>
+        <w:t>ExperimentToolkit.Scripts.ExperimentParts</w:t>
+      </w:r>
+      <w:proofErr w:type="spellEnd"/>
+      <w:proofErr w:type="gramEnd"/>
+      <w:r>
+        <w:rPr>
+          <w:rFonts w:ascii="Consolas" w:hAnsi="Consolas" w:cs="Consolas"/>
+          <w:color w:val="000000"/>
+          <w:sz w:val="19"/>
+          <w:szCs w:val="19"/>
+          <w:lang w:val="en-CA"/>
+        </w:rPr>
+        <w:t xml:space="preserve">; </w:t>
+      </w:r>
+    </w:p>
+    <w:p>
+      <w:pPr>
+        <w:pStyle w:val="ListParagraph"/>
+        <w:numPr>
+          <w:ilvl w:val="1"/>
+          <w:numId w:val="4"/>
+        </w:numPr>
+      </w:pPr>
+      <w:r>
+        <w:t>Your file should look like this:</w:t>
+      </w:r>
+    </w:p>
+    <w:p>
+      <w:r>
+        <w:rPr>
+          <w:noProof/>
+        </w:rPr>
+        <w:drawing>
+          <wp:inline distT="0" distB="0" distL="0" distR="0" wp14:anchorId="4D76BC5B" wp14:editId="34B46EC4">
+            <wp:extent cx="5943600" cy="2567940"/>
+            <wp:effectExtent l="0" t="0" r="0" b="3810"/>
+            <wp:docPr id="1" name="Picture 1"/>
+            <wp:cNvGraphicFramePr>
+              <a:graphicFrameLocks xmlns:a="http://schemas.openxmlformats.org/drawingml/2006/main" noChangeAspect="1"/>
+            </wp:cNvGraphicFramePr>
+            <a:graphic xmlns:a="http://schemas.openxmlformats.org/drawingml/2006/main">
+              <a:graphicData uri="http://schemas.openxmlformats.org/drawingml/2006/picture">
+                <pic:pic xmlns:pic="http://schemas.openxmlformats.org/drawingml/2006/picture">
+                  <pic:nvPicPr>
+                    <pic:cNvPr id="1" name=""/>
+                    <pic:cNvPicPr/>
+                  </pic:nvPicPr>
+                  <pic:blipFill>
+                    <a:blip r:embed="rId5"/>
+                    <a:stretch>
+                      <a:fillRect/>
+                    </a:stretch>
+                  </pic:blipFill>
+                  <pic:spPr>
+                    <a:xfrm>
+                      <a:off x="0" y="0"/>
+                      <a:ext cx="5943600" cy="2567940"/>
+                    </a:xfrm>
+                    <a:prstGeom prst="rect">
+                      <a:avLst/>
+                    </a:prstGeom>
+                  </pic:spPr>
+                </pic:pic>
+              </a:graphicData>
+            </a:graphic>
+          </wp:inline>
+        </w:drawing>
+      </w:r>
+    </w:p>
+    <w:p>
+      <w:pPr>
+        <w:pStyle w:val="Heading2"/>
+      </w:pPr>
+    </w:p>
+    <w:p>
+      <w:pPr>
+        <w:pStyle w:val="ListParagraph"/>
+        <w:numPr>
+          <w:ilvl w:val="0"/>
+          <w:numId w:val="4"/>
+        </w:numPr>
+      </w:pPr>
+      <w:r>
+        <w:t>Now we can drag this script onto our Experiment GameObject in the scene.</w:t>
+      </w:r>
+    </w:p>
+    <w:p>
+      <w:pPr>
+        <w:pStyle w:val="ListParagraph"/>
+        <w:numPr>
+          <w:ilvl w:val="0"/>
+          <w:numId w:val="4"/>
+        </w:numPr>
+      </w:pPr>
+      <w:r>
+        <w:t xml:space="preserve">Click on the Experiment GameObject. Notice how in the inspector, the script appears, and is automatically asking for a Config File. We need to configure our experimental design, and reference it here. </w:t>
+      </w:r>
+    </w:p>
+    <w:p>
+      <w:pPr>
+        <w:pStyle w:val="ListParagraph"/>
+        <w:numPr>
+          <w:ilvl w:val="0"/>
+          <w:numId w:val="4"/>
+        </w:numPr>
+      </w:pPr>
+      <w:r>
+        <w:t>Let’s create our config file</w:t>
+      </w:r>
+    </w:p>
+    <w:p>
+      <w:pPr>
+        <w:pStyle w:val="Heading2"/>
+      </w:pPr>
+      <w:r>
+        <w:t>Configuring the experimental design</w:t>
+      </w:r>
+    </w:p>
+    <w:p>
+      <w:r>
+        <w:t xml:space="preserve">The toolkit comes with a powerful system for setting up your experimental design. We </w:t>
+      </w:r>
+      <w:r>
+        <w:t>need to</w:t>
+      </w:r>
+      <w:r>
+        <w:t xml:space="preserve"> define it using a config file.</w:t>
+      </w:r>
+      <w:r>
+        <w:t xml:space="preserve"> </w:t>
+      </w:r>
+    </w:p>
+    <w:p>
+      <w:pPr>
+        <w:pStyle w:val="ListParagraph"/>
+        <w:numPr>
+          <w:ilvl w:val="0"/>
+          <w:numId w:val="8"/>
+        </w:numPr>
+      </w:pPr>
+      <w:r>
+        <w:lastRenderedPageBreak/>
+        <w:t xml:space="preserve">Create a new config file. </w:t>
+      </w:r>
+      <w:r>
+        <w:t>The toolkit adds a custom menu to the asset creation context menu which allows you to create assets necessary to define the functionality and customization for your experiment.</w:t>
+      </w:r>
+    </w:p>
+    <w:p>
+      <w:pPr>
+        <w:pStyle w:val="ListParagraph"/>
+        <w:numPr>
+          <w:ilvl w:val="1"/>
+          <w:numId w:val="8"/>
+        </w:numPr>
+      </w:pPr>
+      <w:r>
+        <w:t>Right click the TutorialExperiment Folder and choose</w:t>
+      </w:r>
+    </w:p>
+    <w:p>
+      <w:pPr>
+        <w:pStyle w:val="ListParagraph"/>
+        <w:numPr>
+          <w:ilvl w:val="2"/>
+          <w:numId w:val="8"/>
+        </w:numPr>
+      </w:pPr>
+      <w:r>
+        <w:t>Create &gt; BML Assets &gt; Variable Configuration</w:t>
+      </w:r>
+    </w:p>
+    <w:p>
+      <w:pPr>
+        <w:pStyle w:val="ListParagraph"/>
+        <w:numPr>
+          <w:ilvl w:val="2"/>
+          <w:numId w:val="8"/>
+        </w:numPr>
+      </w:pPr>
+      <w:r>
+        <w:t xml:space="preserve">This creates a new asset. </w:t>
+      </w:r>
+    </w:p>
+    <w:p>
+      <w:pPr>
+        <w:pStyle w:val="ListParagraph"/>
+        <w:numPr>
+          <w:ilvl w:val="2"/>
+          <w:numId w:val="8"/>
+        </w:numPr>
+      </w:pPr>
+      <w:r>
+        <w:t xml:space="preserve">Name it </w:t>
+      </w:r>
+      <w:proofErr w:type="spellStart"/>
+      <w:r>
+        <w:t>TutorialConfig</w:t>
+      </w:r>
+      <w:proofErr w:type="spellEnd"/>
+      <w:r>
+        <w:t>.</w:t>
+      </w:r>
+    </w:p>
+    <w:p>
+      <w:pPr>
+        <w:pStyle w:val="ListParagraph"/>
+        <w:numPr>
+          <w:ilvl w:val="0"/>
+          <w:numId w:val="8"/>
+        </w:numPr>
+      </w:pPr>
+      <w:r>
+        <w:t>Clicking on our config file reveals an inspector with several options. For more detail on what these settings do please see the main documentation. Notice how there are sections for different types of variables. Briefly:</w:t>
+      </w:r>
+    </w:p>
+    <w:p>
+      <w:pPr>
+        <w:pStyle w:val="ListParagraph"/>
+        <w:numPr>
+          <w:ilvl w:val="1"/>
+          <w:numId w:val="8"/>
+        </w:numPr>
+      </w:pPr>
+      <w:r>
+        <w:t>Independent variables: any manipulated variables that change between trials or blocks in your experiment (e.g. which stimuli, presentation time, distance from participant etc.)</w:t>
+      </w:r>
+    </w:p>
+    <w:p>
+      <w:pPr>
+        <w:pStyle w:val="ListParagraph"/>
+        <w:numPr>
+          <w:ilvl w:val="1"/>
+          <w:numId w:val="8"/>
+        </w:numPr>
+      </w:pPr>
+      <w:r>
+        <w:t>Dependent variables: outputs or measurements from your experiment (i.e. response time, selection etc.)</w:t>
+      </w:r>
+    </w:p>
+    <w:p>
+      <w:pPr>
+        <w:pStyle w:val="ListParagraph"/>
+        <w:numPr>
+          <w:ilvl w:val="1"/>
+          <w:numId w:val="8"/>
+        </w:numPr>
+      </w:pPr>
+      <w:r>
+        <w:t>Participant variables: Collected at the start of the session from each participant (e.g. gender, ID, etc.)</w:t>
+      </w:r>
+    </w:p>
+    <w:p>
+      <w:pPr>
+        <w:pStyle w:val="ListParagraph"/>
+        <w:numPr>
+          <w:ilvl w:val="0"/>
+          <w:numId w:val="8"/>
+        </w:numPr>
+      </w:pPr>
+      <w:r>
+        <w:t>Let</w:t>
+      </w:r>
+      <w:r>
+        <w:t>’</w:t>
+      </w:r>
+      <w:r>
+        <w:t xml:space="preserve">s set up </w:t>
+      </w:r>
+      <w:r>
+        <w:t>our</w:t>
+      </w:r>
+      <w:r>
+        <w:t xml:space="preserve"> experiment</w:t>
+      </w:r>
+      <w:r>
+        <w:t xml:space="preserve">’s </w:t>
+      </w:r>
+      <w:r>
+        <w:t>variables.</w:t>
+      </w:r>
+    </w:p>
+    <w:p>
+      <w:pPr>
+        <w:pStyle w:val="ListParagraph"/>
+        <w:numPr>
+          <w:ilvl w:val="0"/>
+          <w:numId w:val="8"/>
+        </w:numPr>
+      </w:pPr>
+      <w:r>
+        <w:t xml:space="preserve">We want to vary the color of the experiment in each trial. </w:t>
+      </w:r>
+      <w:proofErr w:type="gramStart"/>
+      <w:r>
+        <w:t>So</w:t>
+      </w:r>
+      <w:proofErr w:type="gramEnd"/>
+      <w:r>
+        <w:t xml:space="preserve"> let</w:t>
+      </w:r>
+      <w:r>
+        <w:t>’</w:t>
+      </w:r>
+      <w:r>
+        <w:t>s define it as an independent variable named Color.</w:t>
+      </w:r>
+    </w:p>
+    <w:p>
+      <w:pPr>
+        <w:pStyle w:val="ListParagraph"/>
+        <w:numPr>
+          <w:ilvl w:val="1"/>
+          <w:numId w:val="8"/>
+        </w:numPr>
+      </w:pPr>
+      <w:r>
+        <w:t xml:space="preserve">In the config file’s </w:t>
+      </w:r>
+      <w:proofErr w:type="gramStart"/>
+      <w:r>
+        <w:t>inspector,  in</w:t>
+      </w:r>
+      <w:proofErr w:type="gramEnd"/>
+      <w:r>
+        <w:t xml:space="preserve"> the Variable Creation section, under type to create, choose “String” to make a text-based data variable.</w:t>
+      </w:r>
+    </w:p>
+    <w:p>
+      <w:pPr>
+        <w:pStyle w:val="ListParagraph"/>
+        <w:numPr>
+          <w:ilvl w:val="1"/>
+          <w:numId w:val="8"/>
+        </w:numPr>
+      </w:pPr>
+      <w:r>
+        <w:t>Select Independent.</w:t>
+      </w:r>
+    </w:p>
+    <w:p>
+      <w:pPr>
+        <w:pStyle w:val="ListParagraph"/>
+        <w:numPr>
+          <w:ilvl w:val="1"/>
+          <w:numId w:val="8"/>
+        </w:numPr>
+      </w:pPr>
+      <w:r>
+        <w:t>Click Create Variable</w:t>
+      </w:r>
+    </w:p>
+    <w:p>
+      <w:pPr>
+        <w:pStyle w:val="ListParagraph"/>
+        <w:numPr>
+          <w:ilvl w:val="2"/>
+          <w:numId w:val="8"/>
+        </w:numPr>
+      </w:pPr>
+      <w:r>
+        <w:t>You should see a new variable appear in the Independent Variables section.</w:t>
+      </w:r>
+    </w:p>
+    <w:p>
+      <w:pPr>
+        <w:pStyle w:val="ListParagraph"/>
+        <w:numPr>
+          <w:ilvl w:val="2"/>
+          <w:numId w:val="8"/>
+        </w:numPr>
+      </w:pPr>
+      <w:r>
+        <w:t>We want to vary color every trial, so keep Block unchecked.</w:t>
+      </w:r>
+    </w:p>
+    <w:p>
+      <w:pPr>
+        <w:pStyle w:val="ListParagraph"/>
+        <w:numPr>
+          <w:ilvl w:val="2"/>
+          <w:numId w:val="8"/>
+        </w:numPr>
+      </w:pPr>
+      <w:r>
+        <w:t xml:space="preserve">We want </w:t>
+      </w:r>
+      <w:proofErr w:type="gramStart"/>
+      <w:r>
+        <w:t xml:space="preserve">an </w:t>
+      </w:r>
+      <w:r>
+        <w:t>the</w:t>
+      </w:r>
+      <w:proofErr w:type="gramEnd"/>
+      <w:r>
+        <w:t xml:space="preserve"> same</w:t>
+      </w:r>
+      <w:r>
+        <w:t xml:space="preserve"> number of trials of each color, so choose Balanced for </w:t>
+      </w:r>
+      <w:r>
+        <w:t>the mixing type.</w:t>
+      </w:r>
+    </w:p>
+    <w:p>
+      <w:pPr>
+        <w:pStyle w:val="ListParagraph"/>
+        <w:numPr>
+          <w:ilvl w:val="1"/>
+          <w:numId w:val="8"/>
+        </w:numPr>
+      </w:pPr>
+      <w:r>
+        <w:t xml:space="preserve">Define values for our variable. Click the plus button to add a </w:t>
+      </w:r>
+      <w:proofErr w:type="gramStart"/>
+      <w:r>
+        <w:t>values</w:t>
+      </w:r>
+      <w:proofErr w:type="gramEnd"/>
+    </w:p>
+    <w:p>
+      <w:pPr>
+        <w:pStyle w:val="ListParagraph"/>
+        <w:numPr>
+          <w:ilvl w:val="2"/>
+          <w:numId w:val="8"/>
+        </w:numPr>
+      </w:pPr>
+      <w:r>
+        <w:t>Add values Red</w:t>
+      </w:r>
+      <w:r>
+        <w:t>, Blue, Green</w:t>
+      </w:r>
+      <w:r>
+        <w:t>.</w:t>
+      </w:r>
+    </w:p>
+    <w:p>
+      <w:pPr>
+        <w:pStyle w:val="ListParagraph"/>
+        <w:numPr>
+          <w:ilvl w:val="1"/>
+          <w:numId w:val="8"/>
+        </w:numPr>
+      </w:pPr>
+      <w:r>
+        <w:t>You should see something like this:</w:t>
+      </w:r>
+    </w:p>
+    <w:p>
+      <w:r>
+        <w:rPr>
+          <w:noProof/>
+        </w:rPr>
+        <w:drawing>
+          <wp:inline distT="0" distB="0" distL="0" distR="0" wp14:anchorId="14FCB64C" wp14:editId="677D373D">
+            <wp:extent cx="4214813" cy="2490162"/>
+            <wp:effectExtent l="0" t="0" r="0" b="5715"/>
+            <wp:docPr id="3" name="Picture 3"/>
+            <wp:cNvGraphicFramePr>
+              <a:graphicFrameLocks xmlns:a="http://schemas.openxmlformats.org/drawingml/2006/main" noChangeAspect="1"/>
+            </wp:cNvGraphicFramePr>
+            <a:graphic xmlns:a="http://schemas.openxmlformats.org/drawingml/2006/main">
+              <a:graphicData uri="http://schemas.openxmlformats.org/drawingml/2006/picture">
+                <pic:pic xmlns:pic="http://schemas.openxmlformats.org/drawingml/2006/picture">
+                  <pic:nvPicPr>
+                    <pic:cNvPr id="1" name=""/>
+                    <pic:cNvPicPr/>
+                  </pic:nvPicPr>
+                  <pic:blipFill>
+                    <a:blip r:embed="rId6"/>
+                    <a:stretch>
+                      <a:fillRect/>
+                    </a:stretch>
+                  </pic:blipFill>
+                  <pic:spPr>
+                    <a:xfrm>
+                      <a:off x="0" y="0"/>
+                      <a:ext cx="4226820" cy="2497256"/>
+                    </a:xfrm>
+                    <a:prstGeom prst="rect">
+                      <a:avLst/>
+                    </a:prstGeom>
+                  </pic:spPr>
+                </pic:pic>
+              </a:graphicData>
+            </a:graphic>
+          </wp:inline>
+        </w:drawing>
+      </w:r>
+    </w:p>
+    <w:p>
+      <w:pPr>
+        <w:pStyle w:val="ListParagraph"/>
+        <w:numPr>
+          <w:ilvl w:val="1"/>
+          <w:numId w:val="8"/>
+        </w:numPr>
+      </w:pPr>
+      <w:r>
+        <w:lastRenderedPageBreak/>
+        <w:t>Let</w:t>
+      </w:r>
+      <w:r>
+        <w:t>’</w:t>
+      </w:r>
+      <w:r>
+        <w:t xml:space="preserve">s create our Distance variable. In this case we want to do all the trials at one distance, and then do all the trials at another distance. </w:t>
+      </w:r>
+      <w:proofErr w:type="gramStart"/>
+      <w:r>
+        <w:t>So</w:t>
+      </w:r>
+      <w:proofErr w:type="gramEnd"/>
+      <w:r>
+        <w:t xml:space="preserve"> in this case we want to distance to be a blocked variable.</w:t>
+      </w:r>
+    </w:p>
+    <w:p>
+      <w:pPr>
+        <w:pStyle w:val="ListParagraph"/>
+        <w:numPr>
+          <w:ilvl w:val="2"/>
+          <w:numId w:val="8"/>
+        </w:numPr>
+      </w:pPr>
+      <w:r>
+        <w:t>Create a float independent variable.</w:t>
+      </w:r>
+    </w:p>
+    <w:p>
+      <w:pPr>
+        <w:pStyle w:val="ListParagraph"/>
+        <w:numPr>
+          <w:ilvl w:val="2"/>
+          <w:numId w:val="8"/>
+        </w:numPr>
+      </w:pPr>
+      <w:r>
+        <w:t xml:space="preserve">Name </w:t>
+      </w:r>
+      <w:proofErr w:type="gramStart"/>
+      <w:r>
+        <w:t>it</w:t>
+      </w:r>
+      <w:proofErr w:type="gramEnd"/>
+      <w:r>
+        <w:t xml:space="preserve"> </w:t>
+      </w:r>
+      <w:r>
+        <w:t>D</w:t>
+      </w:r>
+      <w:r>
+        <w:t>istance</w:t>
+      </w:r>
+    </w:p>
+    <w:p>
+      <w:pPr>
+        <w:pStyle w:val="ListParagraph"/>
+        <w:numPr>
+          <w:ilvl w:val="2"/>
+          <w:numId w:val="8"/>
+        </w:numPr>
+      </w:pPr>
+      <w:r>
+        <w:t>Check block</w:t>
+      </w:r>
+    </w:p>
+    <w:p>
+      <w:pPr>
+        <w:pStyle w:val="ListParagraph"/>
+        <w:numPr>
+          <w:ilvl w:val="2"/>
+          <w:numId w:val="8"/>
+        </w:numPr>
+      </w:pPr>
+      <w:r>
+        <w:t>Choose balanced</w:t>
+      </w:r>
+    </w:p>
+    <w:p>
+      <w:pPr>
+        <w:pStyle w:val="ListParagraph"/>
+        <w:numPr>
+          <w:ilvl w:val="2"/>
+          <w:numId w:val="8"/>
+        </w:numPr>
+      </w:pPr>
+      <w:r>
+        <w:t>Add values 1,2,3</w:t>
+      </w:r>
+    </w:p>
+    <w:p>
+      <w:pPr>
+        <w:pStyle w:val="ListParagraph"/>
+        <w:numPr>
+          <w:ilvl w:val="1"/>
+          <w:numId w:val="8"/>
+        </w:numPr>
+      </w:pPr>
+      <w:r>
+        <w:t>Let’s create our size variable. This one</w:t>
+      </w:r>
+      <w:r>
+        <w:t xml:space="preserve"> will </w:t>
+      </w:r>
+      <w:r>
+        <w:t>be more complicated</w:t>
+      </w:r>
+      <w:r>
+        <w:t>. Each trial we want it to randomly select a size from a list of values, but we want the size of 2 to appear in half of all trials. We can do this using the custom probability mixing type.</w:t>
+      </w:r>
+    </w:p>
+    <w:p>
+      <w:pPr>
+        <w:pStyle w:val="ListParagraph"/>
+        <w:numPr>
+          <w:ilvl w:val="2"/>
+          <w:numId w:val="8"/>
+        </w:numPr>
+      </w:pPr>
+      <w:r>
+        <w:t>Create a float independent variable</w:t>
+      </w:r>
+    </w:p>
+    <w:p>
+      <w:pPr>
+        <w:pStyle w:val="ListParagraph"/>
+        <w:numPr>
+          <w:ilvl w:val="2"/>
+          <w:numId w:val="8"/>
+        </w:numPr>
+      </w:pPr>
+      <w:r>
+        <w:t xml:space="preserve">Name </w:t>
+      </w:r>
+      <w:proofErr w:type="gramStart"/>
+      <w:r>
+        <w:t>it</w:t>
+      </w:r>
+      <w:proofErr w:type="gramEnd"/>
+      <w:r>
+        <w:t xml:space="preserve"> Size</w:t>
+      </w:r>
+    </w:p>
+    <w:p>
+      <w:pPr>
+        <w:pStyle w:val="ListParagraph"/>
+        <w:numPr>
+          <w:ilvl w:val="2"/>
+          <w:numId w:val="8"/>
+        </w:numPr>
+      </w:pPr>
+      <w:r>
+        <w:t>Uncheck Block</w:t>
+      </w:r>
+    </w:p>
+    <w:p>
+      <w:pPr>
+        <w:pStyle w:val="ListParagraph"/>
+        <w:numPr>
+          <w:ilvl w:val="2"/>
+          <w:numId w:val="8"/>
+        </w:numPr>
+      </w:pPr>
+      <w:r>
+        <w:t>Choose custom probability</w:t>
+      </w:r>
+    </w:p>
+    <w:p>
+      <w:pPr>
+        <w:pStyle w:val="ListParagraph"/>
+        <w:numPr>
+          <w:ilvl w:val="2"/>
+          <w:numId w:val="8"/>
+        </w:numPr>
+      </w:pPr>
+      <w:r>
+        <w:t>Add values 1, 1.5</w:t>
+      </w:r>
+      <w:r>
+        <w:t>,</w:t>
+      </w:r>
+      <w:r>
+        <w:t xml:space="preserve"> 2.</w:t>
+      </w:r>
+    </w:p>
+    <w:p>
+      <w:pPr>
+        <w:pStyle w:val="ListParagraph"/>
+        <w:numPr>
+          <w:ilvl w:val="2"/>
+          <w:numId w:val="8"/>
+        </w:numPr>
+      </w:pPr>
+      <w:r>
+        <w:t xml:space="preserve">To define the </w:t>
+      </w:r>
+      <w:proofErr w:type="spellStart"/>
+      <w:r>
+        <w:t>propabilties</w:t>
+      </w:r>
+      <w:proofErr w:type="spellEnd"/>
+      <w:r>
+        <w:t xml:space="preserve">, we want the other two options to each be 0.25. </w:t>
+      </w:r>
+      <w:proofErr w:type="gramStart"/>
+      <w:r>
+        <w:t>So</w:t>
+      </w:r>
+      <w:proofErr w:type="gramEnd"/>
+      <w:r>
+        <w:t xml:space="preserve"> we type the</w:t>
+      </w:r>
+      <w:r>
+        <w:t>m</w:t>
+      </w:r>
+      <w:r>
+        <w:t xml:space="preserve"> in, and the toolkit will automatically fill in 0.5 probability for the </w:t>
+      </w:r>
+      <w:r>
+        <w:t xml:space="preserve">value of 2. Ensure that the Total </w:t>
+      </w:r>
+      <w:r>
+        <w:t xml:space="preserve">probability </w:t>
+      </w:r>
+      <w:r>
+        <w:t xml:space="preserve">is 1. </w:t>
+      </w:r>
+    </w:p>
+    <w:p>
+      <w:pPr>
+        <w:pStyle w:val="ListParagraph"/>
+        <w:numPr>
+          <w:ilvl w:val="1"/>
+          <w:numId w:val="8"/>
+        </w:numPr>
+      </w:pPr>
+      <w:r>
+        <w:t xml:space="preserve">We want to record the participants gender and age. </w:t>
+      </w:r>
+    </w:p>
+    <w:p>
+      <w:pPr>
+        <w:pStyle w:val="ListParagraph"/>
+        <w:numPr>
+          <w:ilvl w:val="2"/>
+          <w:numId w:val="8"/>
+        </w:numPr>
+      </w:pPr>
+      <w:r>
+        <w:t>Create a String Participant variable named Gender</w:t>
+      </w:r>
+    </w:p>
+    <w:p>
+      <w:pPr>
+        <w:pStyle w:val="ListParagraph"/>
+        <w:numPr>
+          <w:ilvl w:val="3"/>
+          <w:numId w:val="8"/>
+        </w:numPr>
+      </w:pPr>
+      <w:r>
+        <w:t>Check Constrain values. This ensures that the value is restricted to a set of values that we define.</w:t>
+      </w:r>
+    </w:p>
+    <w:p>
+      <w:pPr>
+        <w:pStyle w:val="ListParagraph"/>
+        <w:numPr>
+          <w:ilvl w:val="3"/>
+          <w:numId w:val="8"/>
+        </w:numPr>
+      </w:pPr>
+      <w:r>
+        <w:t>Type in Male, Female, Other</w:t>
+      </w:r>
+    </w:p>
+    <w:p>
+      <w:pPr>
+        <w:pStyle w:val="ListParagraph"/>
+        <w:numPr>
+          <w:ilvl w:val="2"/>
+          <w:numId w:val="8"/>
+        </w:numPr>
+      </w:pPr>
+      <w:r>
+        <w:t>Create an int Participant variable named Age.</w:t>
+      </w:r>
+    </w:p>
+    <w:p>
+      <w:pPr>
+        <w:pStyle w:val="ListParagraph"/>
+        <w:numPr>
+          <w:ilvl w:val="3"/>
+          <w:numId w:val="8"/>
+        </w:numPr>
+      </w:pPr>
+      <w:r>
+        <w:t>Keep Constrain values unchecked so we can type in their ag</w:t>
+      </w:r>
+      <w:r>
+        <w:t>e.</w:t>
+      </w:r>
+    </w:p>
+    <w:p>
+      <w:pPr>
+        <w:pStyle w:val="ListParagraph"/>
+        <w:numPr>
+          <w:ilvl w:val="1"/>
+          <w:numId w:val="8"/>
+        </w:numPr>
+      </w:pPr>
+      <w:r>
+        <w:t xml:space="preserve">We want to record </w:t>
+      </w:r>
+      <w:r>
+        <w:t xml:space="preserve">how closely the participants match the size of the stimulus. We’ll record that in </w:t>
+      </w:r>
+      <w:r>
+        <w:t xml:space="preserve">a float dependent variable called </w:t>
+      </w:r>
+      <w:proofErr w:type="spellStart"/>
+      <w:r>
+        <w:t>SelectedSize</w:t>
+      </w:r>
+      <w:proofErr w:type="spellEnd"/>
+      <w:r>
+        <w:t xml:space="preserve">. The default value </w:t>
+      </w:r>
+      <w:r>
+        <w:t>will be</w:t>
+      </w:r>
+      <w:r>
+        <w:t xml:space="preserve"> assigned </w:t>
+      </w:r>
+      <w:r>
+        <w:t xml:space="preserve">to any </w:t>
+      </w:r>
+      <w:r>
+        <w:t>missing values in case of problems or stopping the experiment early.</w:t>
+      </w:r>
+    </w:p>
+    <w:p>
+      <w:pPr>
+        <w:pStyle w:val="ListParagraph"/>
+        <w:numPr>
+          <w:ilvl w:val="0"/>
+          <w:numId w:val="8"/>
+        </w:numPr>
+      </w:pPr>
+      <w:r>
+        <w:t>Finally, we want to randomize the trial order completely.</w:t>
+      </w:r>
+    </w:p>
+    <w:p>
+      <w:pPr>
+        <w:pStyle w:val="ListParagraph"/>
+        <w:numPr>
+          <w:ilvl w:val="1"/>
+          <w:numId w:val="8"/>
+        </w:numPr>
+      </w:pPr>
+      <w:r>
+        <w:t>In the top of the config file</w:t>
+      </w:r>
+    </w:p>
+    <w:p>
+      <w:pPr>
+        <w:pStyle w:val="ListParagraph"/>
+        <w:numPr>
+          <w:ilvl w:val="2"/>
+          <w:numId w:val="8"/>
+        </w:numPr>
+      </w:pPr>
+      <w:r>
+        <w:t>Check Shuffle Trial Order</w:t>
+      </w:r>
+    </w:p>
+    <w:p>
+      <w:pPr>
+        <w:pStyle w:val="ListParagraph"/>
+        <w:numPr>
+          <w:ilvl w:val="2"/>
+          <w:numId w:val="8"/>
+        </w:numPr>
+      </w:pPr>
+      <w:r>
+        <w:t xml:space="preserve">Check Shuffle Differently </w:t>
+      </w:r>
+      <w:proofErr w:type="gramStart"/>
+      <w:r>
+        <w:t>For</w:t>
+      </w:r>
+      <w:proofErr w:type="gramEnd"/>
+      <w:r>
+        <w:t xml:space="preserve"> Each Block</w:t>
+      </w:r>
+    </w:p>
+    <w:p>
+      <w:pPr>
+        <w:pStyle w:val="ListParagraph"/>
+        <w:numPr>
+          <w:ilvl w:val="2"/>
+          <w:numId w:val="8"/>
+        </w:numPr>
+      </w:pPr>
+      <w:r>
+        <w:t>We don’t want to repeat anything so leave Repeat empty.</w:t>
+      </w:r>
+    </w:p>
+    <w:p>
+      <w:pPr>
+        <w:pStyle w:val="ListParagraph"/>
+        <w:numPr>
+          <w:ilvl w:val="0"/>
+          <w:numId w:val="8"/>
+        </w:numPr>
+      </w:pPr>
+      <w:r>
+        <w:t xml:space="preserve">We </w:t>
+      </w:r>
+      <w:proofErr w:type="gramStart"/>
+      <w:r>
+        <w:t>have to</w:t>
+      </w:r>
+      <w:proofErr w:type="gramEnd"/>
+      <w:r>
+        <w:t xml:space="preserve"> tell our ExperimentRunner GameObject where to find the config file. </w:t>
+      </w:r>
+    </w:p>
+    <w:p>
+      <w:pPr>
+        <w:pStyle w:val="ListParagraph"/>
+        <w:numPr>
+          <w:ilvl w:val="1"/>
+          <w:numId w:val="8"/>
+        </w:numPr>
+      </w:pPr>
+      <w:r>
+        <w:t>Click on the GameObject, and then drag the config file into the appropriate field in the inspector.</w:t>
+      </w:r>
+    </w:p>
+    <w:p>
+      <w:r>
+        <w:rPr>
+          <w:noProof/>
+        </w:rPr>
+        <w:drawing>
+          <wp:inline distT="0" distB="0" distL="0" distR="0" wp14:anchorId="7CEF26C5" wp14:editId="69036CB0">
+            <wp:extent cx="4048125" cy="424707"/>
+            <wp:effectExtent l="0" t="0" r="0" b="0"/>
+            <wp:docPr id="2" name="Picture 2"/>
+            <wp:cNvGraphicFramePr>
+              <a:graphicFrameLocks xmlns:a="http://schemas.openxmlformats.org/drawingml/2006/main" noChangeAspect="1"/>
+            </wp:cNvGraphicFramePr>
+            <a:graphic xmlns:a="http://schemas.openxmlformats.org/drawingml/2006/main">
+              <a:graphicData uri="http://schemas.openxmlformats.org/drawingml/2006/picture">
+                <pic:pic xmlns:pic="http://schemas.openxmlformats.org/drawingml/2006/picture">
+                  <pic:nvPicPr>
+                    <pic:cNvPr id="1" name=""/>
+                    <pic:cNvPicPr/>
+                  </pic:nvPicPr>
+                  <pic:blipFill>
+                    <a:blip r:embed="rId7"/>
+                    <a:stretch>
+                      <a:fillRect/>
+                    </a:stretch>
+                  </pic:blipFill>
+                  <pic:spPr>
+                    <a:xfrm>
+                      <a:off x="0" y="0"/>
+                      <a:ext cx="4332089" cy="454499"/>
+                    </a:xfrm>
+                    <a:prstGeom prst="rect">
+                      <a:avLst/>
+                    </a:prstGeom>
+                  </pic:spPr>
+                </pic:pic>
+              </a:graphicData>
+            </a:graphic>
+          </wp:inline>
+        </w:drawing>
+      </w:r>
+    </w:p>
+    <w:p>
+      <w:pPr>
+        <w:pStyle w:val="Heading2"/>
+      </w:pPr>
+      <w:r>
+        <w:t xml:space="preserve">Test out our experiment design using basic </w:t>
+      </w:r>
+      <w:r>
+        <w:t>components</w:t>
+      </w:r>
+    </w:p>
+    <w:p>
+      <w:r>
+        <w:t xml:space="preserve">The BML toolkit comes with premade parts of experiments already defined to let you get up and started quickly. </w:t>
+      </w:r>
+      <w:proofErr w:type="gramStart"/>
+      <w:r>
+        <w:t>Lets</w:t>
+      </w:r>
+      <w:proofErr w:type="gramEnd"/>
+      <w:r>
+        <w:t xml:space="preserve"> test out if everything is working as expected before moving forward.</w:t>
+      </w:r>
+    </w:p>
+    <w:p>
+      <w:pPr>
+        <w:pStyle w:val="ListParagraph"/>
+        <w:numPr>
+          <w:ilvl w:val="0"/>
+          <w:numId w:val="10"/>
+        </w:numPr>
+      </w:pPr>
+      <w:r>
+        <w:lastRenderedPageBreak/>
+        <w:t xml:space="preserve">Open the BML </w:t>
+      </w:r>
+      <w:proofErr w:type="gramStart"/>
+      <w:r>
+        <w:t>Menu, and</w:t>
+      </w:r>
+      <w:proofErr w:type="gramEnd"/>
+      <w:r>
+        <w:t xml:space="preserve"> Open the Experiment Runner Window. </w:t>
+      </w:r>
+    </w:p>
+    <w:p>
+      <w:pPr>
+        <w:pStyle w:val="ListParagraph"/>
+        <w:numPr>
+          <w:ilvl w:val="0"/>
+          <w:numId w:val="10"/>
+        </w:numPr>
+      </w:pPr>
+      <w:r>
+        <w:t xml:space="preserve">Press </w:t>
+      </w:r>
+      <w:proofErr w:type="gramStart"/>
+      <w:r>
+        <w:t>play</w:t>
+      </w:r>
+      <w:proofErr w:type="gramEnd"/>
+      <w:r>
+        <w:t xml:space="preserve"> in the editor. You’ll see the window show some controls. </w:t>
+      </w:r>
+    </w:p>
+    <w:p>
+      <w:pPr>
+        <w:pStyle w:val="ListParagraph"/>
+        <w:numPr>
+          <w:ilvl w:val="0"/>
+          <w:numId w:val="10"/>
+        </w:numPr>
+      </w:pPr>
+      <w:r>
+        <w:t>Keep it Debug Mode checked. Debug mode is useful to check functionality during development.</w:t>
+      </w:r>
+    </w:p>
+    <w:p>
+      <w:pPr>
+        <w:pStyle w:val="ListParagraph"/>
+        <w:numPr>
+          <w:ilvl w:val="0"/>
+          <w:numId w:val="10"/>
+        </w:numPr>
+      </w:pPr>
+      <w:r>
+        <w:t>Click Confirm Order, which selects the first possible order in which to present the blocks. This order is important when counterbalancing block order between participants.</w:t>
+      </w:r>
+    </w:p>
+    <w:p>
+      <w:pPr>
+        <w:pStyle w:val="ListParagraph"/>
+        <w:numPr>
+          <w:ilvl w:val="0"/>
+          <w:numId w:val="10"/>
+        </w:numPr>
+      </w:pPr>
+      <w:r>
+        <w:t>Press Start Experiment.</w:t>
+      </w:r>
+    </w:p>
+    <w:p>
+      <w:pPr>
+        <w:pStyle w:val="ListParagraph"/>
+        <w:numPr>
+          <w:ilvl w:val="0"/>
+          <w:numId w:val="10"/>
+        </w:numPr>
+      </w:pPr>
+      <w:r>
+        <w:t>Once Start Experiment is pressed, the toolkit automatically constructs your blocks and trials based on how you defined them in the config file and starts running the first trial</w:t>
+      </w:r>
+    </w:p>
+    <w:p>
+      <w:pPr>
+        <w:pStyle w:val="ListParagraph"/>
+        <w:numPr>
+          <w:ilvl w:val="0"/>
+          <w:numId w:val="10"/>
+        </w:numPr>
+      </w:pPr>
+      <w:proofErr w:type="gramStart"/>
+      <w:r>
+        <w:t>Take a look</w:t>
+      </w:r>
+      <w:proofErr w:type="gramEnd"/>
+      <w:r>
+        <w:t xml:space="preserve"> at the experiment table and ensure everything is set up properly. Note that the toolkit adds some useful columns to track progress and other metrics.</w:t>
+      </w:r>
+    </w:p>
+    <w:p>
+      <w:pPr>
+        <w:pStyle w:val="ListParagraph"/>
+        <w:numPr>
+          <w:ilvl w:val="0"/>
+          <w:numId w:val="10"/>
+        </w:numPr>
+      </w:pPr>
+      <w:r>
+        <w:t>Because it’s debug mode, our participant variables will not work properly yet. We’ll be able to set values for them later when we leave debug mode.</w:t>
+      </w:r>
+    </w:p>
+    <w:p>
+      <w:r>
+        <w:rPr>
+          <w:noProof/>
+        </w:rPr>
+        <w:drawing>
+          <wp:inline distT="0" distB="0" distL="0" distR="0" wp14:anchorId="5CD336B5" wp14:editId="0B4FEA54">
+            <wp:extent cx="5943600" cy="3106420"/>
+            <wp:effectExtent l="0" t="0" r="0" b="0"/>
+            <wp:docPr id="4" name="Picture 4"/>
+            <wp:cNvGraphicFramePr>
+              <a:graphicFrameLocks xmlns:a="http://schemas.openxmlformats.org/drawingml/2006/main" noChangeAspect="1"/>
+            </wp:cNvGraphicFramePr>
+            <a:graphic xmlns:a="http://schemas.openxmlformats.org/drawingml/2006/main">
+              <a:graphicData uri="http://schemas.openxmlformats.org/drawingml/2006/picture">
+                <pic:pic xmlns:pic="http://schemas.openxmlformats.org/drawingml/2006/picture">
+                  <pic:nvPicPr>
+                    <pic:cNvPr id="1" name=""/>
+                    <pic:cNvPicPr/>
+                  </pic:nvPicPr>
+                  <pic:blipFill>
+                    <a:blip r:embed="rId8"/>
+                    <a:stretch>
+                      <a:fillRect/>
+                    </a:stretch>
+                  </pic:blipFill>
+                  <pic:spPr>
+                    <a:xfrm>
+                      <a:off x="0" y="0"/>
+                      <a:ext cx="5943600" cy="3106420"/>
+                    </a:xfrm>
+                    <a:prstGeom prst="rect">
+                      <a:avLst/>
+                    </a:prstGeom>
+                  </pic:spPr>
+                </pic:pic>
+              </a:graphicData>
+            </a:graphic>
+          </wp:inline>
+        </w:drawing>
+      </w:r>
+    </w:p>
+    <w:p>
+      <w:pPr>
+        <w:ind w:left="360"/>
+      </w:pPr>
+      <w:r>
+        <w:t xml:space="preserve">The </w:t>
+      </w:r>
+      <w:r>
+        <w:t>built-in</w:t>
+      </w:r>
+      <w:r>
+        <w:t xml:space="preserve"> experiment parts have almost no functionality. A trial is simply defined as pressing the return key. Press it a few times to see how the trials advance, and the values of the independent variables change. </w:t>
+      </w:r>
+    </w:p>
+    <w:p>
+      <w:pPr>
+        <w:ind w:left="360"/>
+      </w:pPr>
+      <w:r>
+        <w:t>It looks like everything is working properly.</w:t>
+      </w:r>
+      <w:r>
+        <w:t xml:space="preserve"> </w:t>
+      </w:r>
+      <w:proofErr w:type="gramStart"/>
+      <w:r>
+        <w:t>Lets</w:t>
+      </w:r>
+      <w:proofErr w:type="gramEnd"/>
+      <w:r>
+        <w:t xml:space="preserve"> move away from the built in experiment parts</w:t>
+      </w:r>
+      <w:r>
+        <w:t xml:space="preserve"> and define what happens in our experiments’ trial.</w:t>
+      </w:r>
+    </w:p>
+    <w:p>
+      <w:pPr>
+        <w:pStyle w:val="Heading2"/>
+      </w:pPr>
+    </w:p>
+    <w:p>
+      <w:pPr>
+        <w:pStyle w:val="Heading2"/>
+      </w:pPr>
+      <w:r>
+        <w:t>Define what happens in a trial</w:t>
+      </w:r>
+    </w:p>
+    <w:p>
+      <w:r>
+        <w:t xml:space="preserve">Now that we have configured the design of our experiment, and set up our experiment runner object, we </w:t>
+      </w:r>
+      <w:proofErr w:type="gramStart"/>
+      <w:r>
+        <w:t>have to</w:t>
+      </w:r>
+      <w:proofErr w:type="gramEnd"/>
+      <w:r>
+        <w:t xml:space="preserve"> define what occurs in a trial. We need to create a new custom script that inherits from the Trial Class. In our custom Trial script, we define behavior that occurs during each trial based on the values of the independent variables for that trial. Once we’ve defined the trial </w:t>
+      </w:r>
+      <w:proofErr w:type="gramStart"/>
+      <w:r>
+        <w:t>script</w:t>
+      </w:r>
+      <w:proofErr w:type="gramEnd"/>
+      <w:r>
+        <w:t xml:space="preserve"> we have to edit our custom ExperimentRunner script to tell it that we’re changing the trial from the built-in basic trial to the custom trial script.</w:t>
+      </w:r>
+    </w:p>
+    <w:p>
+      <w:pPr>
+        <w:pStyle w:val="ListParagraph"/>
+        <w:numPr>
+          <w:ilvl w:val="0"/>
+          <w:numId w:val="11"/>
+        </w:numPr>
+      </w:pPr>
+      <w:r>
+        <w:lastRenderedPageBreak/>
+        <w:t xml:space="preserve">Create a new C# script in the </w:t>
+      </w:r>
+      <w:proofErr w:type="spellStart"/>
+      <w:r>
+        <w:t>TutorialExperiment</w:t>
+      </w:r>
+      <w:proofErr w:type="spellEnd"/>
+      <w:r>
+        <w:t xml:space="preserve"> folder and name it </w:t>
+      </w:r>
+      <w:proofErr w:type="spellStart"/>
+      <w:r>
+        <w:t>TutorialTrial</w:t>
+      </w:r>
+      <w:proofErr w:type="spellEnd"/>
+      <w:r>
+        <w:t>.</w:t>
+      </w:r>
+    </w:p>
+    <w:p>
+      <w:pPr>
+        <w:pStyle w:val="ListParagraph"/>
+        <w:numPr>
+          <w:ilvl w:val="0"/>
+          <w:numId w:val="11"/>
+        </w:numPr>
+      </w:pPr>
+      <w:r>
+        <w:t>Open the script in Visual Studio and delete the Update and Start methods.</w:t>
+      </w:r>
+    </w:p>
+    <w:p>
+      <w:pPr>
+        <w:pStyle w:val="ListParagraph"/>
+        <w:numPr>
+          <w:ilvl w:val="0"/>
+          <w:numId w:val="11"/>
+        </w:numPr>
+      </w:pPr>
+      <w:r>
+        <w:t xml:space="preserve">Like before, we don’t want our script to be a basic </w:t>
+      </w:r>
+      <w:proofErr w:type="spellStart"/>
+      <w:r>
+        <w:t>MonoBehaviour</w:t>
+      </w:r>
+      <w:proofErr w:type="spellEnd"/>
+      <w:r>
+        <w:t>.</w:t>
+      </w:r>
+    </w:p>
+    <w:p>
+      <w:pPr>
+        <w:pStyle w:val="ListParagraph"/>
+        <w:numPr>
+          <w:ilvl w:val="1"/>
+          <w:numId w:val="11"/>
+        </w:numPr>
+      </w:pPr>
+      <w:r>
+        <w:t xml:space="preserve">We want our </w:t>
+      </w:r>
+      <w:proofErr w:type="spellStart"/>
+      <w:r>
+        <w:t>TutorialTrial</w:t>
+      </w:r>
+      <w:proofErr w:type="spellEnd"/>
+      <w:r>
+        <w:t xml:space="preserve"> class to inherit from Trial.</w:t>
+      </w:r>
+    </w:p>
+    <w:p>
+      <w:pPr>
+        <w:pStyle w:val="ListParagraph"/>
+        <w:numPr>
+          <w:ilvl w:val="1"/>
+          <w:numId w:val="11"/>
+        </w:numPr>
+      </w:pPr>
+      <w:r>
+        <w:t xml:space="preserve">Delete </w:t>
+      </w:r>
+      <w:proofErr w:type="spellStart"/>
+      <w:r>
+        <w:t>MonoBehaviour</w:t>
+      </w:r>
+      <w:proofErr w:type="spellEnd"/>
+      <w:r>
+        <w:t xml:space="preserve">, replacing it with Trial. </w:t>
+      </w:r>
+    </w:p>
+    <w:p>
+      <w:pPr>
+        <w:pStyle w:val="ListParagraph"/>
+        <w:numPr>
+          <w:ilvl w:val="1"/>
+          <w:numId w:val="11"/>
+        </w:numPr>
+      </w:pPr>
+      <w:r>
+        <w:t>You may need to import the proper namespace again.</w:t>
+      </w:r>
+    </w:p>
+    <w:p>
+      <w:pPr>
+        <w:pStyle w:val="ListParagraph"/>
+        <w:numPr>
+          <w:ilvl w:val="2"/>
+          <w:numId w:val="11"/>
+        </w:numPr>
+      </w:pPr>
+      <w:r>
+        <w:t xml:space="preserve">Using </w:t>
+      </w:r>
+      <w:proofErr w:type="spellStart"/>
+      <w:r>
+        <w:t>BML_</w:t>
+      </w:r>
+      <w:proofErr w:type="gramStart"/>
+      <w:r>
+        <w:t>ExperimentToolkit.Scripts.ExperimentParts</w:t>
+      </w:r>
+      <w:proofErr w:type="spellEnd"/>
+      <w:proofErr w:type="gramEnd"/>
+      <w:r>
+        <w:t>;</w:t>
+      </w:r>
+    </w:p>
+    <w:p>
+      <w:r>
+        <w:rPr>
+          <w:noProof/>
+        </w:rPr>
+        <w:drawing>
+          <wp:inline distT="0" distB="0" distL="0" distR="0" wp14:anchorId="41903B9F" wp14:editId="3F440250">
+            <wp:extent cx="5943600" cy="2596515"/>
+            <wp:effectExtent l="0" t="0" r="0" b="0"/>
+            <wp:docPr id="5" name="Picture 5"/>
+            <wp:cNvGraphicFramePr>
+              <a:graphicFrameLocks xmlns:a="http://schemas.openxmlformats.org/drawingml/2006/main" noChangeAspect="1"/>
+            </wp:cNvGraphicFramePr>
+            <a:graphic xmlns:a="http://schemas.openxmlformats.org/drawingml/2006/main">
+              <a:graphicData uri="http://schemas.openxmlformats.org/drawingml/2006/picture">
+                <pic:pic xmlns:pic="http://schemas.openxmlformats.org/drawingml/2006/picture">
+                  <pic:nvPicPr>
+                    <pic:cNvPr id="1" name=""/>
+                    <pic:cNvPicPr/>
+                  </pic:nvPicPr>
+                  <pic:blipFill>
+                    <a:blip r:embed="rId9"/>
+                    <a:stretch>
+                      <a:fillRect/>
+                    </a:stretch>
+                  </pic:blipFill>
+                  <pic:spPr>
+                    <a:xfrm>
+                      <a:off x="0" y="0"/>
+                      <a:ext cx="5943600" cy="2596515"/>
+                    </a:xfrm>
+                    <a:prstGeom prst="rect">
+                      <a:avLst/>
+                    </a:prstGeom>
+                  </pic:spPr>
+                </pic:pic>
+              </a:graphicData>
+            </a:graphic>
+          </wp:inline>
+        </w:drawing>
+      </w:r>
+    </w:p>
+    <w:p>
+      <w:pPr>
+        <w:pStyle w:val="ListParagraph"/>
+        <w:numPr>
+          <w:ilvl w:val="0"/>
+          <w:numId w:val="12"/>
+        </w:numPr>
+      </w:pPr>
+      <w:r>
+        <w:t xml:space="preserve">Notice how Visual Studio is giving an error underlining our class. This is because the Trial Class forces you to write some methods to make it work with the toolkit. Most editors (including Visual Studio) can solve this </w:t>
+      </w:r>
+      <w:r>
+        <w:t>easily.</w:t>
+      </w:r>
+    </w:p>
+    <w:p>
+      <w:pPr>
+        <w:pStyle w:val="ListParagraph"/>
+        <w:numPr>
+          <w:ilvl w:val="1"/>
+          <w:numId w:val="12"/>
+        </w:numPr>
+      </w:pPr>
+      <w:r>
+        <w:t xml:space="preserve">Click on the word </w:t>
+      </w:r>
+      <w:proofErr w:type="spellStart"/>
+      <w:r>
+        <w:t>TutorialTrial</w:t>
+      </w:r>
+      <w:proofErr w:type="spellEnd"/>
+      <w:r>
+        <w:t xml:space="preserve">. Visual studio will show a little red lightbulb icon to the left in the margin. Click on the lightbulb and there should be an option </w:t>
+      </w:r>
+      <w:proofErr w:type="gramStart"/>
+      <w:r>
+        <w:t>similar to</w:t>
+      </w:r>
+      <w:proofErr w:type="gramEnd"/>
+      <w:r>
+        <w:t xml:space="preserve"> “Implement Missing Members”</w:t>
+      </w:r>
+      <w:r>
+        <w:t>. Select it and some code should appear.</w:t>
+      </w:r>
+    </w:p>
+    <w:p>
+      <w:pPr>
+        <w:pStyle w:val="ListParagraph"/>
+        <w:numPr>
+          <w:ilvl w:val="1"/>
+          <w:numId w:val="12"/>
+        </w:numPr>
+      </w:pPr>
+      <w:r>
+        <w:t>The first part of this is a constructor so that the toolkit can properly create trials when it needs to. This will never need to be changed unless for very advanced customization.</w:t>
+      </w:r>
+    </w:p>
+    <w:p>
+      <w:pPr>
+        <w:pStyle w:val="ListParagraph"/>
+        <w:numPr>
+          <w:ilvl w:val="1"/>
+          <w:numId w:val="12"/>
+        </w:numPr>
+      </w:pPr>
+      <w:r>
+        <w:t xml:space="preserve">The second part is the important part. This is the main method of our trial in which we define </w:t>
+      </w:r>
+      <w:proofErr w:type="gramStart"/>
+      <w:r>
+        <w:t>the majority of</w:t>
+      </w:r>
+      <w:proofErr w:type="gramEnd"/>
+      <w:r>
+        <w:t xml:space="preserve"> code that occurs in the trial.</w:t>
+      </w:r>
+    </w:p>
+    <w:p>
+      <w:pPr>
+        <w:pStyle w:val="ListParagraph"/>
+        <w:numPr>
+          <w:ilvl w:val="2"/>
+          <w:numId w:val="12"/>
+        </w:numPr>
+      </w:pPr>
+      <w:r>
+        <w:t xml:space="preserve">This method is a Coroutine, which means it needs to have at minimum one yield return statement. If you don’t know about coroutines, there is a section in the documentation explaining them. </w:t>
+      </w:r>
+    </w:p>
+    <w:p>
+      <w:r>
+        <w:rPr>
+          <w:noProof/>
+        </w:rPr>
+        <w:lastRenderedPageBreak/>
+        <w:drawing>
+          <wp:inline distT="0" distB="0" distL="0" distR="0" wp14:anchorId="5FF5740D" wp14:editId="3671225C">
+            <wp:extent cx="5943600" cy="2740025"/>
+            <wp:effectExtent l="0" t="0" r="0" b="3175"/>
+            <wp:docPr id="6" name="Picture 6"/>
+            <wp:cNvGraphicFramePr>
+              <a:graphicFrameLocks xmlns:a="http://schemas.openxmlformats.org/drawingml/2006/main" noChangeAspect="1"/>
+            </wp:cNvGraphicFramePr>
+            <a:graphic xmlns:a="http://schemas.openxmlformats.org/drawingml/2006/main">
+              <a:graphicData uri="http://schemas.openxmlformats.org/drawingml/2006/picture">
+                <pic:pic xmlns:pic="http://schemas.openxmlformats.org/drawingml/2006/picture">
+                  <pic:nvPicPr>
+                    <pic:cNvPr id="1" name=""/>
+                    <pic:cNvPicPr/>
+                  </pic:nvPicPr>
+                  <pic:blipFill>
+                    <a:blip r:embed="rId10"/>
+                    <a:stretch>
+                      <a:fillRect/>
+                    </a:stretch>
+                  </pic:blipFill>
+                  <pic:spPr>
+                    <a:xfrm>
+                      <a:off x="0" y="0"/>
+                      <a:ext cx="5943600" cy="2740025"/>
+                    </a:xfrm>
+                    <a:prstGeom prst="rect">
+                      <a:avLst/>
+                    </a:prstGeom>
+                  </pic:spPr>
+                </pic:pic>
+              </a:graphicData>
+            </a:graphic>
+          </wp:inline>
+        </w:drawing>
+      </w:r>
+    </w:p>
+    <w:p>
+      <w:pPr>
+        <w:pStyle w:val="ListParagraph"/>
+        <w:numPr>
+          <w:ilvl w:val="0"/>
+          <w:numId w:val="12"/>
+        </w:numPr>
+      </w:pPr>
+      <w:r>
+        <w:t>Let’s start simple and just have it print something to the console.</w:t>
+      </w:r>
+    </w:p>
+    <w:p>
+      <w:pPr>
+        <w:pStyle w:val="ListParagraph"/>
+        <w:numPr>
+          <w:ilvl w:val="1"/>
+          <w:numId w:val="12"/>
+        </w:numPr>
+      </w:pPr>
+      <w:r>
+        <w:t>Replace the “// your code goes here” with:</w:t>
+      </w:r>
+    </w:p>
+    <w:p>
+      <w:pPr>
+        <w:pStyle w:val="ListParagraph"/>
+        <w:numPr>
+          <w:ilvl w:val="2"/>
+          <w:numId w:val="12"/>
+        </w:numPr>
+      </w:pPr>
+      <w:proofErr w:type="spellStart"/>
+      <w:r>
+        <w:t>Debug.Log</w:t>
+      </w:r>
+      <w:proofErr w:type="spellEnd"/>
+      <w:r>
+        <w:t>(“Trial Running”);</w:t>
+      </w:r>
+    </w:p>
+    <w:p>
+      <w:pPr>
+        <w:pStyle w:val="ListParagraph"/>
+        <w:numPr>
+          <w:ilvl w:val="0"/>
+          <w:numId w:val="12"/>
+        </w:numPr>
+      </w:pPr>
+      <w:r>
+        <w:t>Now each trial will simply output that text, and then immediately move on to the next trial.</w:t>
+      </w:r>
+    </w:p>
+    <w:p>
+      <w:pPr>
+        <w:pStyle w:val="ListParagraph"/>
+        <w:numPr>
+          <w:ilvl w:val="0"/>
+          <w:numId w:val="12"/>
+        </w:numPr>
+      </w:pPr>
+      <w:r>
+        <w:t xml:space="preserve">We </w:t>
+      </w:r>
+      <w:proofErr w:type="gramStart"/>
+      <w:r>
+        <w:t>have to</w:t>
+      </w:r>
+      <w:proofErr w:type="gramEnd"/>
+      <w:r>
+        <w:t xml:space="preserve"> tell the ExperimentRunner to use this custom trial rather than the built-in one.</w:t>
+      </w:r>
+    </w:p>
+    <w:p>
+      <w:pPr>
+        <w:pStyle w:val="ListParagraph"/>
+        <w:numPr>
+          <w:ilvl w:val="1"/>
+          <w:numId w:val="12"/>
+        </w:numPr>
+      </w:pPr>
+      <w:r>
+        <w:t xml:space="preserve">Open your </w:t>
+      </w:r>
+      <w:proofErr w:type="spellStart"/>
+      <w:r>
+        <w:t>TutorialExperimentRunner</w:t>
+      </w:r>
+      <w:proofErr w:type="spellEnd"/>
+      <w:r>
+        <w:t xml:space="preserve"> script.</w:t>
+      </w:r>
+    </w:p>
+    <w:p>
+      <w:pPr>
+        <w:pStyle w:val="ListParagraph"/>
+        <w:numPr>
+          <w:ilvl w:val="1"/>
+          <w:numId w:val="12"/>
+        </w:numPr>
+      </w:pPr>
+      <w:r>
+        <w:t xml:space="preserve">The ExperimentRunner class has a method called </w:t>
+      </w:r>
+      <w:proofErr w:type="spellStart"/>
+      <w:r>
+        <w:t>TrialType</w:t>
+      </w:r>
+      <w:proofErr w:type="spellEnd"/>
+      <w:r>
+        <w:t xml:space="preserve"> which we can override to point it to our new custom Trial script.</w:t>
+      </w:r>
+    </w:p>
+    <w:p>
+      <w:pPr>
+        <w:pStyle w:val="ListParagraph"/>
+        <w:numPr>
+          <w:ilvl w:val="1"/>
+          <w:numId w:val="12"/>
+        </w:numPr>
+      </w:pPr>
+      <w:r>
+        <w:t>Start typing</w:t>
+      </w:r>
+      <w:r>
+        <w:t xml:space="preserve"> the word “override”. After a few letters, Visual Studio will show you a popup with some suggestions. Use the arrow keys to scroll down to public override </w:t>
+      </w:r>
+      <w:proofErr w:type="spellStart"/>
+      <w:r>
+        <w:t>TrialType</w:t>
+      </w:r>
+      <w:proofErr w:type="spellEnd"/>
+      <w:r>
+        <w:t xml:space="preserve"> and hit return. Visual studio will automatically create this method for you.</w:t>
+      </w:r>
+    </w:p>
+    <w:p>
+      <w:pPr>
+        <w:pStyle w:val="ListParagraph"/>
+        <w:numPr>
+          <w:ilvl w:val="1"/>
+          <w:numId w:val="12"/>
+        </w:numPr>
+      </w:pPr>
+      <w:r>
+        <w:t xml:space="preserve">We want it to point to our </w:t>
+      </w:r>
+      <w:proofErr w:type="spellStart"/>
+      <w:r>
+        <w:t>TutorialTrial</w:t>
+      </w:r>
+      <w:proofErr w:type="spellEnd"/>
+      <w:r>
+        <w:t xml:space="preserve"> script.</w:t>
+      </w:r>
+    </w:p>
+    <w:p>
+      <w:pPr>
+        <w:pStyle w:val="ListParagraph"/>
+        <w:numPr>
+          <w:ilvl w:val="1"/>
+          <w:numId w:val="12"/>
+        </w:numPr>
+      </w:pPr>
+      <w:r>
+        <w:t>Edit the created method to read:</w:t>
+      </w:r>
+    </w:p>
+    <w:p>
+      <w:pPr>
+        <w:pStyle w:val="ListParagraph"/>
+        <w:numPr>
+          <w:ilvl w:val="2"/>
+          <w:numId w:val="12"/>
+        </w:numPr>
+      </w:pPr>
+      <w:r>
+        <w:t xml:space="preserve">public override </w:t>
+      </w:r>
+      <w:proofErr w:type="spellStart"/>
+      <w:r>
+        <w:t>TrialType</w:t>
+      </w:r>
+      <w:proofErr w:type="spellEnd"/>
+      <w:r>
+        <w:t xml:space="preserve"> =&gt; </w:t>
+      </w:r>
+      <w:proofErr w:type="spellStart"/>
+      <w:proofErr w:type="gramStart"/>
+      <w:r>
+        <w:t>typeof</w:t>
+      </w:r>
+      <w:proofErr w:type="spellEnd"/>
+      <w:r>
+        <w:t>(</w:t>
+      </w:r>
+      <w:proofErr w:type="spellStart"/>
+      <w:proofErr w:type="gramEnd"/>
+      <w:r>
+        <w:t>TutorialTrial</w:t>
+      </w:r>
+      <w:proofErr w:type="spellEnd"/>
+      <w:r>
+        <w:t>);</w:t>
+      </w:r>
+    </w:p>
+    <w:p>
+      <w:pPr>
+        <w:pStyle w:val="ListParagraph"/>
+        <w:numPr>
+          <w:ilvl w:val="1"/>
+          <w:numId w:val="12"/>
+        </w:numPr>
+      </w:pPr>
+      <w:r>
+        <w:t xml:space="preserve">this means that when ExperimentRunner looks for its </w:t>
+      </w:r>
+      <w:proofErr w:type="spellStart"/>
+      <w:r>
+        <w:t>TrialType</w:t>
+      </w:r>
+      <w:proofErr w:type="spellEnd"/>
+      <w:r>
+        <w:t xml:space="preserve"> it will get the type of trial of your </w:t>
+      </w:r>
+      <w:proofErr w:type="spellStart"/>
+      <w:r>
+        <w:t>TutorialTrial</w:t>
+      </w:r>
+      <w:proofErr w:type="spellEnd"/>
+      <w:r>
+        <w:t xml:space="preserve">. </w:t>
+      </w:r>
+    </w:p>
+    <w:p>
+      <w:r>
+        <w:rPr>
+          <w:noProof/>
+        </w:rPr>
+        <w:drawing>
+          <wp:inline distT="0" distB="0" distL="0" distR="0" wp14:anchorId="300364E6" wp14:editId="4786BBC7">
+            <wp:extent cx="5043488" cy="2086905"/>
+            <wp:effectExtent l="0" t="0" r="5080" b="8890"/>
+            <wp:docPr id="7" name="Picture 7"/>
+            <wp:cNvGraphicFramePr>
+              <a:graphicFrameLocks xmlns:a="http://schemas.openxmlformats.org/drawingml/2006/main" noChangeAspect="1"/>
+            </wp:cNvGraphicFramePr>
+            <a:graphic xmlns:a="http://schemas.openxmlformats.org/drawingml/2006/main">
+              <a:graphicData uri="http://schemas.openxmlformats.org/drawingml/2006/picture">
+                <pic:pic xmlns:pic="http://schemas.openxmlformats.org/drawingml/2006/picture">
+                  <pic:nvPicPr>
+                    <pic:cNvPr id="1" name=""/>
+                    <pic:cNvPicPr/>
+                  </pic:nvPicPr>
+                  <pic:blipFill>
+                    <a:blip r:embed="rId11"/>
+                    <a:stretch>
+                      <a:fillRect/>
+                    </a:stretch>
+                  </pic:blipFill>
+                  <pic:spPr>
+                    <a:xfrm>
+                      <a:off x="0" y="0"/>
+                      <a:ext cx="5066750" cy="2096530"/>
+                    </a:xfrm>
+                    <a:prstGeom prst="rect">
+                      <a:avLst/>
+                    </a:prstGeom>
+                  </pic:spPr>
+                </pic:pic>
+              </a:graphicData>
+            </a:graphic>
+          </wp:inline>
+        </w:drawing>
+      </w:r>
+    </w:p>
+    <w:p>
+      <w:pPr>
+        <w:pStyle w:val="ListParagraph"/>
+        <w:numPr>
+          <w:ilvl w:val="0"/>
+          <w:numId w:val="12"/>
+        </w:numPr>
+      </w:pPr>
+      <w:r>
+        <w:lastRenderedPageBreak/>
+        <w:t xml:space="preserve">Let’s run our experiment from the runner window again to see if it worked. </w:t>
+      </w:r>
+      <w:r>
+        <w:t xml:space="preserve">The Trials should all finish one after another. </w:t>
+      </w:r>
+      <w:r>
+        <w:t>Look in the console to see if it output the correct text. Make sure all the scripts are saved first!</w:t>
+      </w:r>
+    </w:p>
+    <w:p>
+      <w:pPr>
+        <w:pStyle w:val="Heading2"/>
+      </w:pPr>
+      <w:r>
+        <w:t>Setting up the Stimuli</w:t>
+      </w:r>
+    </w:p>
+    <w:p/>
+    <w:p>
+      <w:pPr>
+        <w:pStyle w:val="ListParagraph"/>
+        <w:numPr>
+          <w:ilvl w:val="0"/>
+          <w:numId w:val="13"/>
+        </w:numPr>
+      </w:pPr>
+      <w:r>
+        <w:t xml:space="preserve">Let’s first position our Main Camera to 0,0,0, and have it pointing along the Z axis. </w:t>
+      </w:r>
+    </w:p>
+    <w:p>
+      <w:pPr>
+        <w:pStyle w:val="ListParagraph"/>
+        <w:numPr>
+          <w:ilvl w:val="1"/>
+          <w:numId w:val="13"/>
+        </w:numPr>
+      </w:pPr>
+      <w:r>
+        <w:t>Click the Main Camera in the scene and reset its transform component.</w:t>
+      </w:r>
+    </w:p>
+    <w:p>
+      <w:pPr>
+        <w:pStyle w:val="ListParagraph"/>
+        <w:numPr>
+          <w:ilvl w:val="0"/>
+          <w:numId w:val="13"/>
+        </w:numPr>
+      </w:pPr>
+      <w:r>
+        <w:t>Let’s create the object that will be the model to which participants are trying to match.</w:t>
+      </w:r>
+    </w:p>
+    <w:p>
+      <w:pPr>
+        <w:pStyle w:val="ListParagraph"/>
+        <w:numPr>
+          <w:ilvl w:val="1"/>
+          <w:numId w:val="13"/>
+        </w:numPr>
+      </w:pPr>
+      <w:r>
+        <w:t xml:space="preserve">Create a Capsule GameObject, Name it </w:t>
+      </w:r>
+      <w:proofErr w:type="spellStart"/>
+      <w:r>
+        <w:t>ModelObject</w:t>
+      </w:r>
+      <w:proofErr w:type="spellEnd"/>
+    </w:p>
+    <w:p>
+      <w:pPr>
+        <w:pStyle w:val="ListParagraph"/>
+        <w:numPr>
+          <w:ilvl w:val="0"/>
+          <w:numId w:val="13"/>
+        </w:numPr>
+      </w:pPr>
+      <w:r>
+        <w:t>Let’s create the stimulus object</w:t>
+      </w:r>
+    </w:p>
+    <w:p>
+      <w:pPr>
+        <w:pStyle w:val="ListParagraph"/>
+        <w:numPr>
+          <w:ilvl w:val="1"/>
+          <w:numId w:val="13"/>
+        </w:numPr>
+      </w:pPr>
+      <w:r>
+        <w:t>Create a 2</w:t>
+      </w:r>
+      <w:r>
+        <w:rPr>
+          <w:vertAlign w:val="superscript"/>
+        </w:rPr>
+        <w:t>nd</w:t>
+      </w:r>
+      <w:r>
+        <w:t xml:space="preserve"> Capsule GameObject, Name it </w:t>
+      </w:r>
+      <w:proofErr w:type="spellStart"/>
+      <w:r>
+        <w:t>SimulusObject</w:t>
+      </w:r>
+      <w:proofErr w:type="spellEnd"/>
+    </w:p>
+    <w:p>
+      <w:pPr>
+        <w:pStyle w:val="ListParagraph"/>
+        <w:numPr>
+          <w:ilvl w:val="0"/>
+          <w:numId w:val="13"/>
+        </w:numPr>
+      </w:pPr>
+      <w:r>
+        <w:t xml:space="preserve">Now we need a </w:t>
+      </w:r>
+      <w:proofErr w:type="gramStart"/>
+      <w:r>
+        <w:t>materials</w:t>
+      </w:r>
+      <w:proofErr w:type="gramEnd"/>
+      <w:r>
+        <w:t xml:space="preserve"> to change the stimulus color. </w:t>
+      </w:r>
+    </w:p>
+    <w:p>
+      <w:pPr>
+        <w:pStyle w:val="ListParagraph"/>
+        <w:numPr>
+          <w:ilvl w:val="1"/>
+          <w:numId w:val="13"/>
+        </w:numPr>
+      </w:pPr>
+      <w:r>
+        <w:t>To create material Right-click on folder &gt; Create &gt; Material</w:t>
+      </w:r>
+    </w:p>
+    <w:p>
+      <w:pPr>
+        <w:pStyle w:val="ListParagraph"/>
+        <w:numPr>
+          <w:ilvl w:val="1"/>
+          <w:numId w:val="13"/>
+        </w:numPr>
+      </w:pPr>
+      <w:r>
+        <w:t xml:space="preserve">Create </w:t>
+      </w:r>
+      <w:proofErr w:type="gramStart"/>
+      <w:r>
+        <w:t>a 3 materials</w:t>
+      </w:r>
+      <w:proofErr w:type="gramEnd"/>
+      <w:r>
+        <w:t xml:space="preserve"> in the experiment folder, call them </w:t>
+      </w:r>
+      <w:proofErr w:type="spellStart"/>
+      <w:r>
+        <w:t>RedMaterial</w:t>
+      </w:r>
+      <w:proofErr w:type="spellEnd"/>
+      <w:r>
+        <w:t xml:space="preserve">, </w:t>
+      </w:r>
+      <w:proofErr w:type="spellStart"/>
+      <w:r>
+        <w:t>BlueMaterial</w:t>
+      </w:r>
+      <w:proofErr w:type="spellEnd"/>
+      <w:r>
+        <w:t xml:space="preserve">, </w:t>
+      </w:r>
+      <w:proofErr w:type="spellStart"/>
+      <w:r>
+        <w:t>GreenMaterial</w:t>
+      </w:r>
+      <w:proofErr w:type="spellEnd"/>
+    </w:p>
+    <w:p>
+      <w:pPr>
+        <w:pStyle w:val="ListParagraph"/>
+        <w:numPr>
+          <w:ilvl w:val="1"/>
+          <w:numId w:val="13"/>
+        </w:numPr>
+      </w:pPr>
+      <w:r>
+        <w:t xml:space="preserve">For each material, in its inspector click the little color next to the </w:t>
+      </w:r>
+      <w:proofErr w:type="gramStart"/>
+      <w:r>
+        <w:t>albedo, and</w:t>
+      </w:r>
+      <w:proofErr w:type="gramEnd"/>
+      <w:r>
+        <w:t xml:space="preserve"> change it to red/blue/green.</w:t>
+      </w:r>
+    </w:p>
+    <w:p/>
+    <w:p>
+      <w:pPr>
+        <w:pStyle w:val="Heading2"/>
+      </w:pPr>
+      <w:r>
+        <w:t xml:space="preserve">Referencing </w:t>
+      </w:r>
+      <w:proofErr w:type="spellStart"/>
+      <w:r>
+        <w:t>GameObjects</w:t>
+      </w:r>
+      <w:proofErr w:type="spellEnd"/>
+      <w:r>
+        <w:t xml:space="preserve"> in your experiment</w:t>
+      </w:r>
+    </w:p>
+    <w:p>
+      <w:r>
+        <w:t>Now that we’ve set up the objects and materials for our stimuli, we need to be able to reference them in our scripts. We use our experiment runner as our main window to our scene.</w:t>
+      </w:r>
+    </w:p>
+    <w:p>
+      <w:pPr>
+        <w:pStyle w:val="ListParagraph"/>
+        <w:numPr>
+          <w:ilvl w:val="0"/>
+          <w:numId w:val="14"/>
+        </w:numPr>
+      </w:pPr>
+      <w:r>
+        <w:t xml:space="preserve">Open the </w:t>
+      </w:r>
+      <w:proofErr w:type="spellStart"/>
+      <w:r>
+        <w:t>TutorialExperimentRunner</w:t>
+      </w:r>
+      <w:proofErr w:type="spellEnd"/>
+      <w:r>
+        <w:t xml:space="preserve"> script.</w:t>
+      </w:r>
+    </w:p>
+    <w:p>
+      <w:pPr>
+        <w:pStyle w:val="ListParagraph"/>
+        <w:numPr>
+          <w:ilvl w:val="1"/>
+          <w:numId w:val="14"/>
+        </w:numPr>
+      </w:pPr>
+      <w:r>
+        <w:t>Create public fields for the two capsules and the 3 materials.</w:t>
+      </w:r>
+    </w:p>
+    <w:p>
+      <w:pPr>
+        <w:pStyle w:val="ListParagraph"/>
+        <w:numPr>
+          <w:ilvl w:val="1"/>
+          <w:numId w:val="14"/>
+        </w:numPr>
+      </w:pPr>
+      <w:r>
+        <w:t>It should look like this:</w:t>
+      </w:r>
+    </w:p>
+    <w:p>
+      <w:r>
+        <w:rPr>
+          <w:noProof/>
+        </w:rPr>
+        <w:lastRenderedPageBreak/>
+        <w:drawing>
+          <wp:inline distT="0" distB="0" distL="0" distR="0" wp14:anchorId="3A2B3D64" wp14:editId="604EEBBC">
+            <wp:extent cx="5943600" cy="3656965"/>
+            <wp:effectExtent l="0" t="0" r="0" b="635"/>
+            <wp:docPr id="8" name="Picture 8"/>
+            <wp:cNvGraphicFramePr>
+              <a:graphicFrameLocks xmlns:a="http://schemas.openxmlformats.org/drawingml/2006/main" noChangeAspect="1"/>
+            </wp:cNvGraphicFramePr>
+            <a:graphic xmlns:a="http://schemas.openxmlformats.org/drawingml/2006/main">
+              <a:graphicData uri="http://schemas.openxmlformats.org/drawingml/2006/picture">
+                <pic:pic xmlns:pic="http://schemas.openxmlformats.org/drawingml/2006/picture">
+                  <pic:nvPicPr>
+                    <pic:cNvPr id="1" name=""/>
+                    <pic:cNvPicPr/>
+                  </pic:nvPicPr>
+                  <pic:blipFill>
+                    <a:blip r:embed="rId12"/>
+                    <a:stretch>
+                      <a:fillRect/>
+                    </a:stretch>
+                  </pic:blipFill>
+                  <pic:spPr>
+                    <a:xfrm>
+                      <a:off x="0" y="0"/>
+                      <a:ext cx="5943600" cy="3656965"/>
+                    </a:xfrm>
+                    <a:prstGeom prst="rect">
+                      <a:avLst/>
+                    </a:prstGeom>
+                  </pic:spPr>
+                </pic:pic>
+              </a:graphicData>
+            </a:graphic>
+          </wp:inline>
+        </w:drawing>
+      </w:r>
+    </w:p>
+    <w:p/>
+    <w:p>
+      <w:pPr>
+        <w:pStyle w:val="ListParagraph"/>
+        <w:numPr>
+          <w:ilvl w:val="0"/>
+          <w:numId w:val="14"/>
+        </w:numPr>
+      </w:pPr>
+      <w:r>
+        <w:t>In the scene, click on the experiment object,</w:t>
+      </w:r>
+    </w:p>
+    <w:p>
+      <w:pPr>
+        <w:pStyle w:val="ListParagraph"/>
+        <w:numPr>
+          <w:ilvl w:val="1"/>
+          <w:numId w:val="14"/>
+        </w:numPr>
+      </w:pPr>
+      <w:r>
+        <w:t xml:space="preserve">In the inspector you should see fields now. </w:t>
+      </w:r>
+    </w:p>
+    <w:p>
+      <w:pPr>
+        <w:pStyle w:val="ListParagraph"/>
+        <w:numPr>
+          <w:ilvl w:val="1"/>
+          <w:numId w:val="14"/>
+        </w:numPr>
+      </w:pPr>
+      <w:r>
+        <w:t>Drag the appropriate items into the fields</w:t>
+      </w:r>
+    </w:p>
+    <w:p>
+      <w:pPr>
+        <w:pStyle w:val="ListParagraph"/>
+        <w:numPr>
+          <w:ilvl w:val="1"/>
+          <w:numId w:val="14"/>
+        </w:numPr>
+      </w:pPr>
+      <w:r>
+        <w:t>It should look like this:</w:t>
+      </w:r>
+    </w:p>
+    <w:p>
+      <w:r>
+        <w:rPr>
+          <w:noProof/>
+        </w:rPr>
+        <w:drawing>
+          <wp:inline distT="0" distB="0" distL="0" distR="0" wp14:anchorId="2D95DDBF" wp14:editId="1D601FAC">
+            <wp:extent cx="3767138" cy="1825211"/>
+            <wp:effectExtent l="0" t="0" r="5080" b="3810"/>
+            <wp:docPr id="9" name="Picture 9"/>
+            <wp:cNvGraphicFramePr>
+              <a:graphicFrameLocks xmlns:a="http://schemas.openxmlformats.org/drawingml/2006/main" noChangeAspect="1"/>
+            </wp:cNvGraphicFramePr>
+            <a:graphic xmlns:a="http://schemas.openxmlformats.org/drawingml/2006/main">
+              <a:graphicData uri="http://schemas.openxmlformats.org/drawingml/2006/picture">
+                <pic:pic xmlns:pic="http://schemas.openxmlformats.org/drawingml/2006/picture">
+                  <pic:nvPicPr>
+                    <pic:cNvPr id="1" name=""/>
+                    <pic:cNvPicPr/>
+                  </pic:nvPicPr>
+                  <pic:blipFill>
+                    <a:blip r:embed="rId13"/>
+                    <a:stretch>
+                      <a:fillRect/>
+                    </a:stretch>
+                  </pic:blipFill>
+                  <pic:spPr>
+                    <a:xfrm>
+                      <a:off x="0" y="0"/>
+                      <a:ext cx="3797764" cy="1840050"/>
+                    </a:xfrm>
+                    <a:prstGeom prst="rect">
+                      <a:avLst/>
+                    </a:prstGeom>
+                  </pic:spPr>
+                </pic:pic>
+              </a:graphicData>
+            </a:graphic>
+          </wp:inline>
+        </w:drawing>
+      </w:r>
+    </w:p>
+    <w:p>
+      <w:pPr>
+        <w:pStyle w:val="ListParagraph"/>
+        <w:numPr>
+          <w:ilvl w:val="0"/>
+          <w:numId w:val="14"/>
+        </w:numPr>
+      </w:pPr>
+      <w:r>
+        <w:t>Now we need to reference these in our trial script.</w:t>
+      </w:r>
+      <w:r>
+        <w:t xml:space="preserve"> We could put this code inside our main coroutine </w:t>
+      </w:r>
+      <w:proofErr w:type="gramStart"/>
+      <w:r>
+        <w:t>method,  but</w:t>
+      </w:r>
+      <w:proofErr w:type="gramEnd"/>
+      <w:r>
+        <w:t xml:space="preserve"> this makes more sense in a setup method since it doesn’t happen during the trial, but rather before each trial.</w:t>
+      </w:r>
+    </w:p>
+    <w:p>
+      <w:pPr>
+        <w:pStyle w:val="ListParagraph"/>
+        <w:numPr>
+          <w:ilvl w:val="1"/>
+          <w:numId w:val="14"/>
+        </w:numPr>
+      </w:pPr>
+      <w:r>
+        <w:t xml:space="preserve">Open the </w:t>
+      </w:r>
+      <w:proofErr w:type="spellStart"/>
+      <w:r>
+        <w:t>TutorialTrial</w:t>
+      </w:r>
+      <w:proofErr w:type="spellEnd"/>
+      <w:r>
+        <w:t xml:space="preserve"> script.</w:t>
+      </w:r>
+    </w:p>
+    <w:p>
+      <w:pPr>
+        <w:pStyle w:val="ListParagraph"/>
+        <w:numPr>
+          <w:ilvl w:val="1"/>
+          <w:numId w:val="14"/>
+        </w:numPr>
+      </w:pPr>
+      <w:r>
+        <w:t xml:space="preserve">We want to override the </w:t>
+      </w:r>
+      <w:proofErr w:type="spellStart"/>
+      <w:r>
+        <w:t>PreMethod</w:t>
+      </w:r>
+      <w:proofErr w:type="spellEnd"/>
+      <w:r>
+        <w:t xml:space="preserve"> </w:t>
+      </w:r>
+      <w:r>
+        <w:t>method</w:t>
+      </w:r>
+      <w:r>
+        <w:t>, which is not a coroutine and is used for setting up a trial</w:t>
+      </w:r>
+      <w:r>
+        <w:t>.</w:t>
+      </w:r>
+      <w:r>
+        <w:t xml:space="preserve"> It gets automatically called at the start of each trial.</w:t>
+      </w:r>
+    </w:p>
+    <w:p>
+      <w:pPr>
+        <w:pStyle w:val="ListParagraph"/>
+        <w:numPr>
+          <w:ilvl w:val="2"/>
+          <w:numId w:val="14"/>
+        </w:numPr>
+      </w:pPr>
+      <w:r>
+        <w:t xml:space="preserve">public override </w:t>
+      </w:r>
+      <w:r>
+        <w:t xml:space="preserve">void </w:t>
+      </w:r>
+      <w:proofErr w:type="spellStart"/>
+      <w:proofErr w:type="gramStart"/>
+      <w:r>
+        <w:t>Pre</w:t>
+      </w:r>
+      <w:r>
+        <w:t>M</w:t>
+      </w:r>
+      <w:r>
+        <w:t>ethod</w:t>
+      </w:r>
+      <w:proofErr w:type="spellEnd"/>
+      <w:r>
+        <w:t>(</w:t>
+      </w:r>
+      <w:proofErr w:type="gramEnd"/>
+      <w:r>
+        <w:t>) {</w:t>
+      </w:r>
+    </w:p>
+    <w:p>
+      <w:pPr>
+        <w:pStyle w:val="ListParagraph"/>
+        <w:numPr>
+          <w:ilvl w:val="1"/>
+          <w:numId w:val="14"/>
+        </w:numPr>
+      </w:pPr>
+      <w:r>
+        <w:lastRenderedPageBreak/>
+        <w:t xml:space="preserve">Now we need a reference to our custom </w:t>
+      </w:r>
+      <w:proofErr w:type="spellStart"/>
+      <w:r>
+        <w:t>TutorialExperimentRunner</w:t>
+      </w:r>
+      <w:proofErr w:type="spellEnd"/>
+      <w:r>
+        <w:t xml:space="preserve"> and the objects we defined in it.</w:t>
+      </w:r>
+    </w:p>
+    <w:p>
+      <w:pPr>
+        <w:pStyle w:val="ListParagraph"/>
+        <w:numPr>
+          <w:ilvl w:val="1"/>
+          <w:numId w:val="14"/>
+        </w:numPr>
+      </w:pPr>
+      <w:r>
+        <w:t xml:space="preserve">Let’s create a field in </w:t>
+      </w:r>
+      <w:proofErr w:type="spellStart"/>
+      <w:r>
+        <w:t>TutorialTrial</w:t>
+      </w:r>
+      <w:proofErr w:type="spellEnd"/>
+      <w:r>
+        <w:t xml:space="preserve"> to store a reference to it.</w:t>
+      </w:r>
+    </w:p>
+    <w:p>
+      <w:pPr>
+        <w:pStyle w:val="ListParagraph"/>
+        <w:numPr>
+          <w:ilvl w:val="1"/>
+          <w:numId w:val="14"/>
+        </w:numPr>
+      </w:pPr>
+      <w:r>
+        <w:t xml:space="preserve">The base Trial class already has a reference to it, but it’s not stored as our custom runner but a generic ExperimentRunner. We need to cast it to our custom class </w:t>
+      </w:r>
+      <w:proofErr w:type="spellStart"/>
+      <w:r>
+        <w:t>TutorialExperimentRunner</w:t>
+      </w:r>
+      <w:proofErr w:type="spellEnd"/>
+      <w:r>
+        <w:t>.</w:t>
+      </w:r>
+    </w:p>
+    <w:p>
+      <w:pPr>
+        <w:pStyle w:val="ListParagraph"/>
+        <w:numPr>
+          <w:ilvl w:val="1"/>
+          <w:numId w:val="14"/>
+        </w:numPr>
+      </w:pPr>
+      <w:r>
+        <w:t xml:space="preserve">We do the cast in </w:t>
+      </w:r>
+      <w:r>
+        <w:t xml:space="preserve">the </w:t>
+      </w:r>
+      <w:proofErr w:type="spellStart"/>
+      <w:r>
+        <w:t>PreMethod</w:t>
+      </w:r>
+      <w:proofErr w:type="spellEnd"/>
+      <w:r>
+        <w:t>.</w:t>
+      </w:r>
+      <w:r>
+        <w:t xml:space="preserve"> </w:t>
+      </w:r>
+      <w:r>
+        <w:t>See the code below.</w:t>
+      </w:r>
+      <w:r>
+        <w:t xml:space="preserve"> </w:t>
+      </w:r>
+    </w:p>
+    <w:p>
+      <w:r>
+        <w:rPr>
+          <w:noProof/>
+        </w:rPr>
+        <w:drawing>
+          <wp:inline distT="0" distB="0" distL="0" distR="0" wp14:anchorId="190F02CA" wp14:editId="60812CE2">
+            <wp:extent cx="5943600" cy="3763645"/>
+            <wp:effectExtent l="0" t="0" r="0" b="8255"/>
+            <wp:docPr id="10" name="Picture 10"/>
+            <wp:cNvGraphicFramePr>
+              <a:graphicFrameLocks xmlns:a="http://schemas.openxmlformats.org/drawingml/2006/main" noChangeAspect="1"/>
+            </wp:cNvGraphicFramePr>
+            <a:graphic xmlns:a="http://schemas.openxmlformats.org/drawingml/2006/main">
+              <a:graphicData uri="http://schemas.openxmlformats.org/drawingml/2006/picture">
+                <pic:pic xmlns:pic="http://schemas.openxmlformats.org/drawingml/2006/picture">
+                  <pic:nvPicPr>
+                    <pic:cNvPr id="1" name=""/>
+                    <pic:cNvPicPr/>
+                  </pic:nvPicPr>
+                  <pic:blipFill>
+                    <a:blip r:embed="rId14"/>
+                    <a:stretch>
+                      <a:fillRect/>
+                    </a:stretch>
+                  </pic:blipFill>
+                  <pic:spPr>
+                    <a:xfrm>
+                      <a:off x="0" y="0"/>
+                      <a:ext cx="5943600" cy="3763645"/>
+                    </a:xfrm>
+                    <a:prstGeom prst="rect">
+                      <a:avLst/>
+                    </a:prstGeom>
+                  </pic:spPr>
+                </pic:pic>
+              </a:graphicData>
+            </a:graphic>
+          </wp:inline>
+        </w:drawing>
+      </w:r>
+    </w:p>
+    <w:p>
+      <w:pPr>
+        <w:pStyle w:val="ListParagraph"/>
+        <w:numPr>
+          <w:ilvl w:val="0"/>
+          <w:numId w:val="14"/>
+        </w:numPr>
+      </w:pPr>
+      <w:r>
+        <w:t xml:space="preserve">Now we can reference our scene’s objects to set them up. But how do we know what size, distance, and color to use? Our Trial object has a Data object that stores the values for each trial. We access our variables stored in this Data object to set up each trial properly. However, remember we defined distance as a block variable. We’ll set that up with our blocks </w:t>
+      </w:r>
+      <w:r>
+        <w:t>later.</w:t>
+      </w:r>
+    </w:p>
+    <w:p>
+      <w:pPr>
+        <w:pStyle w:val="ListParagraph"/>
+        <w:numPr>
+          <w:ilvl w:val="0"/>
+          <w:numId w:val="14"/>
+        </w:numPr>
+      </w:pPr>
+      <w:proofErr w:type="gramStart"/>
+      <w:r>
+        <w:t>Lets</w:t>
+      </w:r>
+      <w:proofErr w:type="gramEnd"/>
+      <w:r>
+        <w:t xml:space="preserve"> set the color first.</w:t>
+      </w:r>
+    </w:p>
+    <w:p>
+      <w:pPr>
+        <w:pStyle w:val="ListParagraph"/>
+        <w:numPr>
+          <w:ilvl w:val="1"/>
+          <w:numId w:val="14"/>
+        </w:numPr>
+      </w:pPr>
+      <w:r>
+        <w:t>We want to access the value for our Color variable for each trial:</w:t>
+      </w:r>
+    </w:p>
+    <w:p>
+      <w:pPr>
+        <w:pStyle w:val="ListParagraph"/>
+        <w:numPr>
+          <w:ilvl w:val="2"/>
+          <w:numId w:val="14"/>
+        </w:numPr>
+      </w:pPr>
+      <w:r>
+        <w:t xml:space="preserve">string </w:t>
+      </w:r>
+      <w:proofErr w:type="spellStart"/>
+      <w:r>
+        <w:t>colorString</w:t>
+      </w:r>
+      <w:proofErr w:type="spellEnd"/>
+      <w:r>
+        <w:t xml:space="preserve"> = (string)Data[“Color”];</w:t>
+      </w:r>
+    </w:p>
+    <w:p>
+      <w:pPr>
+        <w:pStyle w:val="ListParagraph"/>
+        <w:numPr>
+          <w:ilvl w:val="2"/>
+          <w:numId w:val="14"/>
+        </w:numPr>
+      </w:pPr>
+      <w:r>
+        <w:t xml:space="preserve">note the cast to a string. This is necessary to remind C# that your Color variable in the config file is </w:t>
+      </w:r>
+      <w:proofErr w:type="gramStart"/>
+      <w:r>
+        <w:t>actually a</w:t>
+      </w:r>
+      <w:proofErr w:type="gramEnd"/>
+      <w:r>
+        <w:t xml:space="preserve"> string.</w:t>
+      </w:r>
+    </w:p>
+    <w:p>
+      <w:pPr>
+        <w:pStyle w:val="ListParagraph"/>
+        <w:numPr>
+          <w:ilvl w:val="2"/>
+          <w:numId w:val="14"/>
+        </w:numPr>
+      </w:pPr>
+      <w:r>
+        <w:t>Now we want an if statement to set the stimulus’ material to the correct color. See the code below:</w:t>
       </w:r>
       <w:bookmarkStart w:id="0" w:name="_GoBack"/>
       <w:bookmarkEnd w:id="0"/>
-      <w:proofErr w:type="spellEnd"/>
     </w:p>
     <w:sectPr>
       <w:pgSz w:w="12240" w:h="15840"/>
@@ -107,6 +3241,92 @@
 <file path=word/numbering.xml><?xml version="1.0" encoding="utf-8"?>
 <w:numbering xmlns:wpc="http://schemas.microsoft.com/office/word/2010/wordprocessingCanvas" xmlns:cx="http://schemas.microsoft.com/office/drawing/2014/chartex" xmlns:cx1="http://schemas.microsoft.com/office/drawing/2015/9/8/chartex" xmlns:cx2="http://schemas.microsoft.com/office/drawing/2015/10/21/chartex" xmlns:cx3="http://schemas.microsoft.com/office/drawing/2016/5/9/chartex" xmlns:cx4="http://schemas.microsoft.com/office/drawing/2016/5/10/chartex" xmlns:cx5="http://schemas.microsoft.com/office/drawing/2016/5/11/chartex" xmlns:cx6="http://schemas.microsoft.com/office/drawing/2016/5/12/chartex" xmlns:cx7="http://schemas.microsoft.com/office/drawing/2016/5/13/chartex" xmlns:cx8="http://schemas.microsoft.com/office/drawing/2016/5/14/chartex" xmlns:mc="http://schemas.openxmlformats.org/markup-compatibility/2006" xmlns:aink="http://schemas.microsoft.com/office/drawing/2016/ink" xmlns:am3d="http://schemas.microsoft.com/office/drawing/2017/model3d" xmlns:o="urn:schemas-microsoft-com:office:office" xmlns:r="http://schemas.openxmlformats.org/officeDocument/2006/relationships" xmlns:m="http://schemas.openxmlformats.org/officeDocument/2006/math" xmlns:v="urn:schemas-microsoft-com:vml" xmlns:wp14="http://schemas.microsoft.com/office/word/2010/wordprocessingDrawing" xmlns:wp="http://schemas.openxmlformats.org/drawingml/2006/wordprocessingDrawing" xmlns:w10="urn:schemas-microsoft-com:office:word" xmlns:w="http://schemas.openxmlformats.org/wordprocessingml/2006/main" xmlns:w14="http://schemas.microsoft.com/office/word/2010/wordml" xmlns:w15="http://schemas.microsoft.com/office/word/2012/wordml" xmlns:w16cid="http://schemas.microsoft.com/office/word/2016/wordml/cid" xmlns:w16se="http://schemas.microsoft.com/office/word/2015/wordml/symex" xmlns:wpg="http://schemas.microsoft.com/office/word/2010/wordprocessingGroup" xmlns:wpi="http://schemas.microsoft.com/office/word/2010/wordprocessingInk" xmlns:wne="http://schemas.microsoft.com/office/word/2006/wordml" xmlns:wps="http://schemas.microsoft.com/office/word/2010/wordprocessingShape" mc:Ignorable="w14 w15 w16se w16cid wp14">
   <w:abstractNum w:abstractNumId="0" w15:restartNumberingAfterBreak="0">
+    <w:nsid w:val="00835FA4"/>
+    <w:multiLevelType w:val="hybridMultilevel"/>
+    <w:tmpl w:val="CBD2CACC"/>
+    <w:lvl w:ilvl="0" w:tplc="1009000F">
+      <w:start w:val="1"/>
+      <w:numFmt w:val="decimal"/>
+      <w:lvlText w:val="%1."/>
+      <w:lvlJc w:val="left"/>
+      <w:pPr>
+        <w:ind w:left="720" w:hanging="360"/>
+      </w:pPr>
+    </w:lvl>
+    <w:lvl w:ilvl="1" w:tplc="10090019" w:tentative="1">
+      <w:start w:val="1"/>
+      <w:numFmt w:val="lowerLetter"/>
+      <w:lvlText w:val="%2."/>
+      <w:lvlJc w:val="left"/>
+      <w:pPr>
+        <w:ind w:left="1440" w:hanging="360"/>
+      </w:pPr>
+    </w:lvl>
+    <w:lvl w:ilvl="2" w:tplc="1009001B" w:tentative="1">
+      <w:start w:val="1"/>
+      <w:numFmt w:val="lowerRoman"/>
+      <w:lvlText w:val="%3."/>
+      <w:lvlJc w:val="right"/>
+      <w:pPr>
+        <w:ind w:left="2160" w:hanging="180"/>
+      </w:pPr>
+    </w:lvl>
+    <w:lvl w:ilvl="3" w:tplc="1009000F" w:tentative="1">
+      <w:start w:val="1"/>
+      <w:numFmt w:val="decimal"/>
+      <w:lvlText w:val="%4."/>
+      <w:lvlJc w:val="left"/>
+      <w:pPr>
+        <w:ind w:left="2880" w:hanging="360"/>
+      </w:pPr>
+    </w:lvl>
+    <w:lvl w:ilvl="4" w:tplc="10090019" w:tentative="1">
+      <w:start w:val="1"/>
+      <w:numFmt w:val="lowerLetter"/>
+      <w:lvlText w:val="%5."/>
+      <w:lvlJc w:val="left"/>
+      <w:pPr>
+        <w:ind w:left="3600" w:hanging="360"/>
+      </w:pPr>
+    </w:lvl>
+    <w:lvl w:ilvl="5" w:tplc="1009001B" w:tentative="1">
+      <w:start w:val="1"/>
+      <w:numFmt w:val="lowerRoman"/>
+      <w:lvlText w:val="%6."/>
+      <w:lvlJc w:val="right"/>
+      <w:pPr>
+        <w:ind w:left="4320" w:hanging="180"/>
+      </w:pPr>
+    </w:lvl>
+    <w:lvl w:ilvl="6" w:tplc="1009000F" w:tentative="1">
+      <w:start w:val="1"/>
+      <w:numFmt w:val="decimal"/>
+      <w:lvlText w:val="%7."/>
+      <w:lvlJc w:val="left"/>
+      <w:pPr>
+        <w:ind w:left="5040" w:hanging="360"/>
+      </w:pPr>
+    </w:lvl>
+    <w:lvl w:ilvl="7" w:tplc="10090019" w:tentative="1">
+      <w:start w:val="1"/>
+      <w:numFmt w:val="lowerLetter"/>
+      <w:lvlText w:val="%8."/>
+      <w:lvlJc w:val="left"/>
+      <w:pPr>
+        <w:ind w:left="5760" w:hanging="360"/>
+      </w:pPr>
+    </w:lvl>
+    <w:lvl w:ilvl="8" w:tplc="1009001B" w:tentative="1">
+      <w:start w:val="1"/>
+      <w:numFmt w:val="lowerRoman"/>
+      <w:lvlText w:val="%9."/>
+      <w:lvlJc w:val="right"/>
+      <w:pPr>
+        <w:ind w:left="6480" w:hanging="180"/>
+      </w:pPr>
+    </w:lvl>
+  </w:abstractNum>
+  <w:abstractNum w:abstractNumId="1" w15:restartNumberingAfterBreak="0">
     <w:nsid w:val="07AA38EE"/>
     <w:multiLevelType w:val="hybridMultilevel"/>
     <w:tmpl w:val="7E6EAF56"/>
@@ -192,7 +3412,894 @@
       </w:pPr>
     </w:lvl>
   </w:abstractNum>
-  <w:abstractNum w:abstractNumId="1" w15:restartNumberingAfterBreak="0">
+  <w:abstractNum w:abstractNumId="2" w15:restartNumberingAfterBreak="0">
+    <w:nsid w:val="153847FF"/>
+    <w:multiLevelType w:val="hybridMultilevel"/>
+    <w:tmpl w:val="8702E248"/>
+    <w:lvl w:ilvl="0" w:tplc="1009000F">
+      <w:start w:val="1"/>
+      <w:numFmt w:val="decimal"/>
+      <w:lvlText w:val="%1."/>
+      <w:lvlJc w:val="left"/>
+      <w:pPr>
+        <w:ind w:left="720" w:hanging="360"/>
+      </w:pPr>
+    </w:lvl>
+    <w:lvl w:ilvl="1" w:tplc="10090019" w:tentative="1">
+      <w:start w:val="1"/>
+      <w:numFmt w:val="lowerLetter"/>
+      <w:lvlText w:val="%2."/>
+      <w:lvlJc w:val="left"/>
+      <w:pPr>
+        <w:ind w:left="1440" w:hanging="360"/>
+      </w:pPr>
+    </w:lvl>
+    <w:lvl w:ilvl="2" w:tplc="1009001B" w:tentative="1">
+      <w:start w:val="1"/>
+      <w:numFmt w:val="lowerRoman"/>
+      <w:lvlText w:val="%3."/>
+      <w:lvlJc w:val="right"/>
+      <w:pPr>
+        <w:ind w:left="2160" w:hanging="180"/>
+      </w:pPr>
+    </w:lvl>
+    <w:lvl w:ilvl="3" w:tplc="1009000F" w:tentative="1">
+      <w:start w:val="1"/>
+      <w:numFmt w:val="decimal"/>
+      <w:lvlText w:val="%4."/>
+      <w:lvlJc w:val="left"/>
+      <w:pPr>
+        <w:ind w:left="2880" w:hanging="360"/>
+      </w:pPr>
+    </w:lvl>
+    <w:lvl w:ilvl="4" w:tplc="10090019" w:tentative="1">
+      <w:start w:val="1"/>
+      <w:numFmt w:val="lowerLetter"/>
+      <w:lvlText w:val="%5."/>
+      <w:lvlJc w:val="left"/>
+      <w:pPr>
+        <w:ind w:left="3600" w:hanging="360"/>
+      </w:pPr>
+    </w:lvl>
+    <w:lvl w:ilvl="5" w:tplc="1009001B" w:tentative="1">
+      <w:start w:val="1"/>
+      <w:numFmt w:val="lowerRoman"/>
+      <w:lvlText w:val="%6."/>
+      <w:lvlJc w:val="right"/>
+      <w:pPr>
+        <w:ind w:left="4320" w:hanging="180"/>
+      </w:pPr>
+    </w:lvl>
+    <w:lvl w:ilvl="6" w:tplc="1009000F" w:tentative="1">
+      <w:start w:val="1"/>
+      <w:numFmt w:val="decimal"/>
+      <w:lvlText w:val="%7."/>
+      <w:lvlJc w:val="left"/>
+      <w:pPr>
+        <w:ind w:left="5040" w:hanging="360"/>
+      </w:pPr>
+    </w:lvl>
+    <w:lvl w:ilvl="7" w:tplc="10090019" w:tentative="1">
+      <w:start w:val="1"/>
+      <w:numFmt w:val="lowerLetter"/>
+      <w:lvlText w:val="%8."/>
+      <w:lvlJc w:val="left"/>
+      <w:pPr>
+        <w:ind w:left="5760" w:hanging="360"/>
+      </w:pPr>
+    </w:lvl>
+    <w:lvl w:ilvl="8" w:tplc="1009001B" w:tentative="1">
+      <w:start w:val="1"/>
+      <w:numFmt w:val="lowerRoman"/>
+      <w:lvlText w:val="%9."/>
+      <w:lvlJc w:val="right"/>
+      <w:pPr>
+        <w:ind w:left="6480" w:hanging="180"/>
+      </w:pPr>
+    </w:lvl>
+  </w:abstractNum>
+  <w:abstractNum w:abstractNumId="3" w15:restartNumberingAfterBreak="0">
+    <w:nsid w:val="1A1B45F7"/>
+    <w:multiLevelType w:val="hybridMultilevel"/>
+    <w:tmpl w:val="F07EC300"/>
+    <w:lvl w:ilvl="0" w:tplc="1009000F">
+      <w:start w:val="1"/>
+      <w:numFmt w:val="decimal"/>
+      <w:lvlText w:val="%1."/>
+      <w:lvlJc w:val="left"/>
+      <w:pPr>
+        <w:ind w:left="720" w:hanging="360"/>
+      </w:pPr>
+    </w:lvl>
+    <w:lvl w:ilvl="1" w:tplc="10090019">
+      <w:start w:val="1"/>
+      <w:numFmt w:val="lowerLetter"/>
+      <w:lvlText w:val="%2."/>
+      <w:lvlJc w:val="left"/>
+      <w:pPr>
+        <w:ind w:left="1440" w:hanging="360"/>
+      </w:pPr>
+    </w:lvl>
+    <w:lvl w:ilvl="2" w:tplc="1009001B">
+      <w:start w:val="1"/>
+      <w:numFmt w:val="lowerRoman"/>
+      <w:lvlText w:val="%3."/>
+      <w:lvlJc w:val="right"/>
+      <w:pPr>
+        <w:ind w:left="2160" w:hanging="180"/>
+      </w:pPr>
+    </w:lvl>
+    <w:lvl w:ilvl="3" w:tplc="1009000F">
+      <w:start w:val="1"/>
+      <w:numFmt w:val="decimal"/>
+      <w:lvlText w:val="%4."/>
+      <w:lvlJc w:val="left"/>
+      <w:pPr>
+        <w:ind w:left="2880" w:hanging="360"/>
+      </w:pPr>
+    </w:lvl>
+    <w:lvl w:ilvl="4" w:tplc="10090019" w:tentative="1">
+      <w:start w:val="1"/>
+      <w:numFmt w:val="lowerLetter"/>
+      <w:lvlText w:val="%5."/>
+      <w:lvlJc w:val="left"/>
+      <w:pPr>
+        <w:ind w:left="3600" w:hanging="360"/>
+      </w:pPr>
+    </w:lvl>
+    <w:lvl w:ilvl="5" w:tplc="1009001B" w:tentative="1">
+      <w:start w:val="1"/>
+      <w:numFmt w:val="lowerRoman"/>
+      <w:lvlText w:val="%6."/>
+      <w:lvlJc w:val="right"/>
+      <w:pPr>
+        <w:ind w:left="4320" w:hanging="180"/>
+      </w:pPr>
+    </w:lvl>
+    <w:lvl w:ilvl="6" w:tplc="1009000F" w:tentative="1">
+      <w:start w:val="1"/>
+      <w:numFmt w:val="decimal"/>
+      <w:lvlText w:val="%7."/>
+      <w:lvlJc w:val="left"/>
+      <w:pPr>
+        <w:ind w:left="5040" w:hanging="360"/>
+      </w:pPr>
+    </w:lvl>
+    <w:lvl w:ilvl="7" w:tplc="10090019" w:tentative="1">
+      <w:start w:val="1"/>
+      <w:numFmt w:val="lowerLetter"/>
+      <w:lvlText w:val="%8."/>
+      <w:lvlJc w:val="left"/>
+      <w:pPr>
+        <w:ind w:left="5760" w:hanging="360"/>
+      </w:pPr>
+    </w:lvl>
+    <w:lvl w:ilvl="8" w:tplc="1009001B" w:tentative="1">
+      <w:start w:val="1"/>
+      <w:numFmt w:val="lowerRoman"/>
+      <w:lvlText w:val="%9."/>
+      <w:lvlJc w:val="right"/>
+      <w:pPr>
+        <w:ind w:left="6480" w:hanging="180"/>
+      </w:pPr>
+    </w:lvl>
+  </w:abstractNum>
+  <w:abstractNum w:abstractNumId="4" w15:restartNumberingAfterBreak="0">
+    <w:nsid w:val="37FB64DD"/>
+    <w:multiLevelType w:val="hybridMultilevel"/>
+    <w:tmpl w:val="7E38C83C"/>
+    <w:lvl w:ilvl="0" w:tplc="10090001">
+      <w:start w:val="1"/>
+      <w:numFmt w:val="bullet"/>
+      <w:lvlText w:val=""/>
+      <w:lvlJc w:val="left"/>
+      <w:pPr>
+        <w:ind w:left="720" w:hanging="360"/>
+      </w:pPr>
+      <w:rPr>
+        <w:rFonts w:ascii="Symbol" w:hAnsi="Symbol" w:hint="default"/>
+      </w:rPr>
+    </w:lvl>
+    <w:lvl w:ilvl="1" w:tplc="10090003">
+      <w:start w:val="1"/>
+      <w:numFmt w:val="bullet"/>
+      <w:lvlText w:val="o"/>
+      <w:lvlJc w:val="left"/>
+      <w:pPr>
+        <w:ind w:left="1440" w:hanging="360"/>
+      </w:pPr>
+      <w:rPr>
+        <w:rFonts w:ascii="Courier New" w:hAnsi="Courier New" w:cs="Courier New" w:hint="default"/>
+      </w:rPr>
+    </w:lvl>
+    <w:lvl w:ilvl="2" w:tplc="10090005" w:tentative="1">
+      <w:start w:val="1"/>
+      <w:numFmt w:val="bullet"/>
+      <w:lvlText w:val=""/>
+      <w:lvlJc w:val="left"/>
+      <w:pPr>
+        <w:ind w:left="2160" w:hanging="360"/>
+      </w:pPr>
+      <w:rPr>
+        <w:rFonts w:ascii="Wingdings" w:hAnsi="Wingdings" w:hint="default"/>
+      </w:rPr>
+    </w:lvl>
+    <w:lvl w:ilvl="3" w:tplc="10090001" w:tentative="1">
+      <w:start w:val="1"/>
+      <w:numFmt w:val="bullet"/>
+      <w:lvlText w:val=""/>
+      <w:lvlJc w:val="left"/>
+      <w:pPr>
+        <w:ind w:left="2880" w:hanging="360"/>
+      </w:pPr>
+      <w:rPr>
+        <w:rFonts w:ascii="Symbol" w:hAnsi="Symbol" w:hint="default"/>
+      </w:rPr>
+    </w:lvl>
+    <w:lvl w:ilvl="4" w:tplc="10090003" w:tentative="1">
+      <w:start w:val="1"/>
+      <w:numFmt w:val="bullet"/>
+      <w:lvlText w:val="o"/>
+      <w:lvlJc w:val="left"/>
+      <w:pPr>
+        <w:ind w:left="3600" w:hanging="360"/>
+      </w:pPr>
+      <w:rPr>
+        <w:rFonts w:ascii="Courier New" w:hAnsi="Courier New" w:cs="Courier New" w:hint="default"/>
+      </w:rPr>
+    </w:lvl>
+    <w:lvl w:ilvl="5" w:tplc="10090005" w:tentative="1">
+      <w:start w:val="1"/>
+      <w:numFmt w:val="bullet"/>
+      <w:lvlText w:val=""/>
+      <w:lvlJc w:val="left"/>
+      <w:pPr>
+        <w:ind w:left="4320" w:hanging="360"/>
+      </w:pPr>
+      <w:rPr>
+        <w:rFonts w:ascii="Wingdings" w:hAnsi="Wingdings" w:hint="default"/>
+      </w:rPr>
+    </w:lvl>
+    <w:lvl w:ilvl="6" w:tplc="10090001" w:tentative="1">
+      <w:start w:val="1"/>
+      <w:numFmt w:val="bullet"/>
+      <w:lvlText w:val=""/>
+      <w:lvlJc w:val="left"/>
+      <w:pPr>
+        <w:ind w:left="5040" w:hanging="360"/>
+      </w:pPr>
+      <w:rPr>
+        <w:rFonts w:ascii="Symbol" w:hAnsi="Symbol" w:hint="default"/>
+      </w:rPr>
+    </w:lvl>
+    <w:lvl w:ilvl="7" w:tplc="10090003" w:tentative="1">
+      <w:start w:val="1"/>
+      <w:numFmt w:val="bullet"/>
+      <w:lvlText w:val="o"/>
+      <w:lvlJc w:val="left"/>
+      <w:pPr>
+        <w:ind w:left="5760" w:hanging="360"/>
+      </w:pPr>
+      <w:rPr>
+        <w:rFonts w:ascii="Courier New" w:hAnsi="Courier New" w:cs="Courier New" w:hint="default"/>
+      </w:rPr>
+    </w:lvl>
+    <w:lvl w:ilvl="8" w:tplc="10090005" w:tentative="1">
+      <w:start w:val="1"/>
+      <w:numFmt w:val="bullet"/>
+      <w:lvlText w:val=""/>
+      <w:lvlJc w:val="left"/>
+      <w:pPr>
+        <w:ind w:left="6480" w:hanging="360"/>
+      </w:pPr>
+      <w:rPr>
+        <w:rFonts w:ascii="Wingdings" w:hAnsi="Wingdings" w:hint="default"/>
+      </w:rPr>
+    </w:lvl>
+  </w:abstractNum>
+  <w:abstractNum w:abstractNumId="5" w15:restartNumberingAfterBreak="0">
+    <w:nsid w:val="44E711C7"/>
+    <w:multiLevelType w:val="hybridMultilevel"/>
+    <w:tmpl w:val="A8D8EF8C"/>
+    <w:lvl w:ilvl="0" w:tplc="1009000F">
+      <w:start w:val="1"/>
+      <w:numFmt w:val="decimal"/>
+      <w:lvlText w:val="%1."/>
+      <w:lvlJc w:val="left"/>
+      <w:pPr>
+        <w:ind w:left="720" w:hanging="360"/>
+      </w:pPr>
+    </w:lvl>
+    <w:lvl w:ilvl="1" w:tplc="10090019">
+      <w:start w:val="1"/>
+      <w:numFmt w:val="lowerLetter"/>
+      <w:lvlText w:val="%2."/>
+      <w:lvlJc w:val="left"/>
+      <w:pPr>
+        <w:ind w:left="1440" w:hanging="360"/>
+      </w:pPr>
+    </w:lvl>
+    <w:lvl w:ilvl="2" w:tplc="1009001B">
+      <w:start w:val="1"/>
+      <w:numFmt w:val="lowerRoman"/>
+      <w:lvlText w:val="%3."/>
+      <w:lvlJc w:val="right"/>
+      <w:pPr>
+        <w:ind w:left="2160" w:hanging="180"/>
+      </w:pPr>
+    </w:lvl>
+    <w:lvl w:ilvl="3" w:tplc="1009000F" w:tentative="1">
+      <w:start w:val="1"/>
+      <w:numFmt w:val="decimal"/>
+      <w:lvlText w:val="%4."/>
+      <w:lvlJc w:val="left"/>
+      <w:pPr>
+        <w:ind w:left="2880" w:hanging="360"/>
+      </w:pPr>
+    </w:lvl>
+    <w:lvl w:ilvl="4" w:tplc="10090019" w:tentative="1">
+      <w:start w:val="1"/>
+      <w:numFmt w:val="lowerLetter"/>
+      <w:lvlText w:val="%5."/>
+      <w:lvlJc w:val="left"/>
+      <w:pPr>
+        <w:ind w:left="3600" w:hanging="360"/>
+      </w:pPr>
+    </w:lvl>
+    <w:lvl w:ilvl="5" w:tplc="1009001B" w:tentative="1">
+      <w:start w:val="1"/>
+      <w:numFmt w:val="lowerRoman"/>
+      <w:lvlText w:val="%6."/>
+      <w:lvlJc w:val="right"/>
+      <w:pPr>
+        <w:ind w:left="4320" w:hanging="180"/>
+      </w:pPr>
+    </w:lvl>
+    <w:lvl w:ilvl="6" w:tplc="1009000F" w:tentative="1">
+      <w:start w:val="1"/>
+      <w:numFmt w:val="decimal"/>
+      <w:lvlText w:val="%7."/>
+      <w:lvlJc w:val="left"/>
+      <w:pPr>
+        <w:ind w:left="5040" w:hanging="360"/>
+      </w:pPr>
+    </w:lvl>
+    <w:lvl w:ilvl="7" w:tplc="10090019" w:tentative="1">
+      <w:start w:val="1"/>
+      <w:numFmt w:val="lowerLetter"/>
+      <w:lvlText w:val="%8."/>
+      <w:lvlJc w:val="left"/>
+      <w:pPr>
+        <w:ind w:left="5760" w:hanging="360"/>
+      </w:pPr>
+    </w:lvl>
+    <w:lvl w:ilvl="8" w:tplc="1009001B" w:tentative="1">
+      <w:start w:val="1"/>
+      <w:numFmt w:val="lowerRoman"/>
+      <w:lvlText w:val="%9."/>
+      <w:lvlJc w:val="right"/>
+      <w:pPr>
+        <w:ind w:left="6480" w:hanging="180"/>
+      </w:pPr>
+    </w:lvl>
+  </w:abstractNum>
+  <w:abstractNum w:abstractNumId="6" w15:restartNumberingAfterBreak="0">
+    <w:nsid w:val="46574B04"/>
+    <w:multiLevelType w:val="hybridMultilevel"/>
+    <w:tmpl w:val="A8D8EF8C"/>
+    <w:lvl w:ilvl="0" w:tplc="1009000F">
+      <w:start w:val="1"/>
+      <w:numFmt w:val="decimal"/>
+      <w:lvlText w:val="%1."/>
+      <w:lvlJc w:val="left"/>
+      <w:pPr>
+        <w:ind w:left="720" w:hanging="360"/>
+      </w:pPr>
+    </w:lvl>
+    <w:lvl w:ilvl="1" w:tplc="10090019">
+      <w:start w:val="1"/>
+      <w:numFmt w:val="lowerLetter"/>
+      <w:lvlText w:val="%2."/>
+      <w:lvlJc w:val="left"/>
+      <w:pPr>
+        <w:ind w:left="1440" w:hanging="360"/>
+      </w:pPr>
+    </w:lvl>
+    <w:lvl w:ilvl="2" w:tplc="1009001B">
+      <w:start w:val="1"/>
+      <w:numFmt w:val="lowerRoman"/>
+      <w:lvlText w:val="%3."/>
+      <w:lvlJc w:val="right"/>
+      <w:pPr>
+        <w:ind w:left="2160" w:hanging="180"/>
+      </w:pPr>
+    </w:lvl>
+    <w:lvl w:ilvl="3" w:tplc="1009000F" w:tentative="1">
+      <w:start w:val="1"/>
+      <w:numFmt w:val="decimal"/>
+      <w:lvlText w:val="%4."/>
+      <w:lvlJc w:val="left"/>
+      <w:pPr>
+        <w:ind w:left="2880" w:hanging="360"/>
+      </w:pPr>
+    </w:lvl>
+    <w:lvl w:ilvl="4" w:tplc="10090019" w:tentative="1">
+      <w:start w:val="1"/>
+      <w:numFmt w:val="lowerLetter"/>
+      <w:lvlText w:val="%5."/>
+      <w:lvlJc w:val="left"/>
+      <w:pPr>
+        <w:ind w:left="3600" w:hanging="360"/>
+      </w:pPr>
+    </w:lvl>
+    <w:lvl w:ilvl="5" w:tplc="1009001B" w:tentative="1">
+      <w:start w:val="1"/>
+      <w:numFmt w:val="lowerRoman"/>
+      <w:lvlText w:val="%6."/>
+      <w:lvlJc w:val="right"/>
+      <w:pPr>
+        <w:ind w:left="4320" w:hanging="180"/>
+      </w:pPr>
+    </w:lvl>
+    <w:lvl w:ilvl="6" w:tplc="1009000F" w:tentative="1">
+      <w:start w:val="1"/>
+      <w:numFmt w:val="decimal"/>
+      <w:lvlText w:val="%7."/>
+      <w:lvlJc w:val="left"/>
+      <w:pPr>
+        <w:ind w:left="5040" w:hanging="360"/>
+      </w:pPr>
+    </w:lvl>
+    <w:lvl w:ilvl="7" w:tplc="10090019" w:tentative="1">
+      <w:start w:val="1"/>
+      <w:numFmt w:val="lowerLetter"/>
+      <w:lvlText w:val="%8."/>
+      <w:lvlJc w:val="left"/>
+      <w:pPr>
+        <w:ind w:left="5760" w:hanging="360"/>
+      </w:pPr>
+    </w:lvl>
+    <w:lvl w:ilvl="8" w:tplc="1009001B" w:tentative="1">
+      <w:start w:val="1"/>
+      <w:numFmt w:val="lowerRoman"/>
+      <w:lvlText w:val="%9."/>
+      <w:lvlJc w:val="right"/>
+      <w:pPr>
+        <w:ind w:left="6480" w:hanging="180"/>
+      </w:pPr>
+    </w:lvl>
+  </w:abstractNum>
+  <w:abstractNum w:abstractNumId="7" w15:restartNumberingAfterBreak="0">
+    <w:nsid w:val="491A27F2"/>
+    <w:multiLevelType w:val="hybridMultilevel"/>
+    <w:tmpl w:val="A7ECBD32"/>
+    <w:lvl w:ilvl="0" w:tplc="1009000F">
+      <w:start w:val="1"/>
+      <w:numFmt w:val="decimal"/>
+      <w:lvlText w:val="%1."/>
+      <w:lvlJc w:val="left"/>
+      <w:pPr>
+        <w:ind w:left="773" w:hanging="360"/>
+      </w:pPr>
+    </w:lvl>
+    <w:lvl w:ilvl="1" w:tplc="10090019">
+      <w:start w:val="1"/>
+      <w:numFmt w:val="lowerLetter"/>
+      <w:lvlText w:val="%2."/>
+      <w:lvlJc w:val="left"/>
+      <w:pPr>
+        <w:ind w:left="1493" w:hanging="360"/>
+      </w:pPr>
+    </w:lvl>
+    <w:lvl w:ilvl="2" w:tplc="1009001B">
+      <w:start w:val="1"/>
+      <w:numFmt w:val="lowerRoman"/>
+      <w:lvlText w:val="%3."/>
+      <w:lvlJc w:val="right"/>
+      <w:pPr>
+        <w:ind w:left="2213" w:hanging="180"/>
+      </w:pPr>
+    </w:lvl>
+    <w:lvl w:ilvl="3" w:tplc="1009000F" w:tentative="1">
+      <w:start w:val="1"/>
+      <w:numFmt w:val="decimal"/>
+      <w:lvlText w:val="%4."/>
+      <w:lvlJc w:val="left"/>
+      <w:pPr>
+        <w:ind w:left="2933" w:hanging="360"/>
+      </w:pPr>
+    </w:lvl>
+    <w:lvl w:ilvl="4" w:tplc="10090019" w:tentative="1">
+      <w:start w:val="1"/>
+      <w:numFmt w:val="lowerLetter"/>
+      <w:lvlText w:val="%5."/>
+      <w:lvlJc w:val="left"/>
+      <w:pPr>
+        <w:ind w:left="3653" w:hanging="360"/>
+      </w:pPr>
+    </w:lvl>
+    <w:lvl w:ilvl="5" w:tplc="1009001B" w:tentative="1">
+      <w:start w:val="1"/>
+      <w:numFmt w:val="lowerRoman"/>
+      <w:lvlText w:val="%6."/>
+      <w:lvlJc w:val="right"/>
+      <w:pPr>
+        <w:ind w:left="4373" w:hanging="180"/>
+      </w:pPr>
+    </w:lvl>
+    <w:lvl w:ilvl="6" w:tplc="1009000F" w:tentative="1">
+      <w:start w:val="1"/>
+      <w:numFmt w:val="decimal"/>
+      <w:lvlText w:val="%7."/>
+      <w:lvlJc w:val="left"/>
+      <w:pPr>
+        <w:ind w:left="5093" w:hanging="360"/>
+      </w:pPr>
+    </w:lvl>
+    <w:lvl w:ilvl="7" w:tplc="10090019" w:tentative="1">
+      <w:start w:val="1"/>
+      <w:numFmt w:val="lowerLetter"/>
+      <w:lvlText w:val="%8."/>
+      <w:lvlJc w:val="left"/>
+      <w:pPr>
+        <w:ind w:left="5813" w:hanging="360"/>
+      </w:pPr>
+    </w:lvl>
+    <w:lvl w:ilvl="8" w:tplc="1009001B" w:tentative="1">
+      <w:start w:val="1"/>
+      <w:numFmt w:val="lowerRoman"/>
+      <w:lvlText w:val="%9."/>
+      <w:lvlJc w:val="right"/>
+      <w:pPr>
+        <w:ind w:left="6533" w:hanging="180"/>
+      </w:pPr>
+    </w:lvl>
+  </w:abstractNum>
+  <w:abstractNum w:abstractNumId="8" w15:restartNumberingAfterBreak="0">
+    <w:nsid w:val="4ACF21A2"/>
+    <w:multiLevelType w:val="hybridMultilevel"/>
+    <w:tmpl w:val="108622E4"/>
+    <w:lvl w:ilvl="0" w:tplc="1009000F">
+      <w:start w:val="1"/>
+      <w:numFmt w:val="decimal"/>
+      <w:lvlText w:val="%1."/>
+      <w:lvlJc w:val="left"/>
+      <w:pPr>
+        <w:ind w:left="720" w:hanging="360"/>
+      </w:pPr>
+    </w:lvl>
+    <w:lvl w:ilvl="1" w:tplc="10090019">
+      <w:start w:val="1"/>
+      <w:numFmt w:val="lowerLetter"/>
+      <w:lvlText w:val="%2."/>
+      <w:lvlJc w:val="left"/>
+      <w:pPr>
+        <w:ind w:left="1440" w:hanging="360"/>
+      </w:pPr>
+    </w:lvl>
+    <w:lvl w:ilvl="2" w:tplc="1009001B">
+      <w:start w:val="1"/>
+      <w:numFmt w:val="lowerRoman"/>
+      <w:lvlText w:val="%3."/>
+      <w:lvlJc w:val="right"/>
+      <w:pPr>
+        <w:ind w:left="2160" w:hanging="180"/>
+      </w:pPr>
+    </w:lvl>
+    <w:lvl w:ilvl="3" w:tplc="1009000F" w:tentative="1">
+      <w:start w:val="1"/>
+      <w:numFmt w:val="decimal"/>
+      <w:lvlText w:val="%4."/>
+      <w:lvlJc w:val="left"/>
+      <w:pPr>
+        <w:ind w:left="2880" w:hanging="360"/>
+      </w:pPr>
+    </w:lvl>
+    <w:lvl w:ilvl="4" w:tplc="10090019" w:tentative="1">
+      <w:start w:val="1"/>
+      <w:numFmt w:val="lowerLetter"/>
+      <w:lvlText w:val="%5."/>
+      <w:lvlJc w:val="left"/>
+      <w:pPr>
+        <w:ind w:left="3600" w:hanging="360"/>
+      </w:pPr>
+    </w:lvl>
+    <w:lvl w:ilvl="5" w:tplc="1009001B" w:tentative="1">
+      <w:start w:val="1"/>
+      <w:numFmt w:val="lowerRoman"/>
+      <w:lvlText w:val="%6."/>
+      <w:lvlJc w:val="right"/>
+      <w:pPr>
+        <w:ind w:left="4320" w:hanging="180"/>
+      </w:pPr>
+    </w:lvl>
+    <w:lvl w:ilvl="6" w:tplc="1009000F" w:tentative="1">
+      <w:start w:val="1"/>
+      <w:numFmt w:val="decimal"/>
+      <w:lvlText w:val="%7."/>
+      <w:lvlJc w:val="left"/>
+      <w:pPr>
+        <w:ind w:left="5040" w:hanging="360"/>
+      </w:pPr>
+    </w:lvl>
+    <w:lvl w:ilvl="7" w:tplc="10090019" w:tentative="1">
+      <w:start w:val="1"/>
+      <w:numFmt w:val="lowerLetter"/>
+      <w:lvlText w:val="%8."/>
+      <w:lvlJc w:val="left"/>
+      <w:pPr>
+        <w:ind w:left="5760" w:hanging="360"/>
+      </w:pPr>
+    </w:lvl>
+    <w:lvl w:ilvl="8" w:tplc="1009001B" w:tentative="1">
+      <w:start w:val="1"/>
+      <w:numFmt w:val="lowerRoman"/>
+      <w:lvlText w:val="%9."/>
+      <w:lvlJc w:val="right"/>
+      <w:pPr>
+        <w:ind w:left="6480" w:hanging="180"/>
+      </w:pPr>
+    </w:lvl>
+  </w:abstractNum>
+  <w:abstractNum w:abstractNumId="9" w15:restartNumberingAfterBreak="0">
+    <w:nsid w:val="5FDD65ED"/>
+    <w:multiLevelType w:val="hybridMultilevel"/>
+    <w:tmpl w:val="FFF87938"/>
+    <w:lvl w:ilvl="0" w:tplc="1009000F">
+      <w:start w:val="1"/>
+      <w:numFmt w:val="decimal"/>
+      <w:lvlText w:val="%1."/>
+      <w:lvlJc w:val="left"/>
+      <w:pPr>
+        <w:ind w:left="720" w:hanging="360"/>
+      </w:pPr>
+    </w:lvl>
+    <w:lvl w:ilvl="1" w:tplc="10090019" w:tentative="1">
+      <w:start w:val="1"/>
+      <w:numFmt w:val="lowerLetter"/>
+      <w:lvlText w:val="%2."/>
+      <w:lvlJc w:val="left"/>
+      <w:pPr>
+        <w:ind w:left="1440" w:hanging="360"/>
+      </w:pPr>
+    </w:lvl>
+    <w:lvl w:ilvl="2" w:tplc="1009001B" w:tentative="1">
+      <w:start w:val="1"/>
+      <w:numFmt w:val="lowerRoman"/>
+      <w:lvlText w:val="%3."/>
+      <w:lvlJc w:val="right"/>
+      <w:pPr>
+        <w:ind w:left="2160" w:hanging="180"/>
+      </w:pPr>
+    </w:lvl>
+    <w:lvl w:ilvl="3" w:tplc="1009000F" w:tentative="1">
+      <w:start w:val="1"/>
+      <w:numFmt w:val="decimal"/>
+      <w:lvlText w:val="%4."/>
+      <w:lvlJc w:val="left"/>
+      <w:pPr>
+        <w:ind w:left="2880" w:hanging="360"/>
+      </w:pPr>
+    </w:lvl>
+    <w:lvl w:ilvl="4" w:tplc="10090019" w:tentative="1">
+      <w:start w:val="1"/>
+      <w:numFmt w:val="lowerLetter"/>
+      <w:lvlText w:val="%5."/>
+      <w:lvlJc w:val="left"/>
+      <w:pPr>
+        <w:ind w:left="3600" w:hanging="360"/>
+      </w:pPr>
+    </w:lvl>
+    <w:lvl w:ilvl="5" w:tplc="1009001B" w:tentative="1">
+      <w:start w:val="1"/>
+      <w:numFmt w:val="lowerRoman"/>
+      <w:lvlText w:val="%6."/>
+      <w:lvlJc w:val="right"/>
+      <w:pPr>
+        <w:ind w:left="4320" w:hanging="180"/>
+      </w:pPr>
+    </w:lvl>
+    <w:lvl w:ilvl="6" w:tplc="1009000F" w:tentative="1">
+      <w:start w:val="1"/>
+      <w:numFmt w:val="decimal"/>
+      <w:lvlText w:val="%7."/>
+      <w:lvlJc w:val="left"/>
+      <w:pPr>
+        <w:ind w:left="5040" w:hanging="360"/>
+      </w:pPr>
+    </w:lvl>
+    <w:lvl w:ilvl="7" w:tplc="10090019" w:tentative="1">
+      <w:start w:val="1"/>
+      <w:numFmt w:val="lowerLetter"/>
+      <w:lvlText w:val="%8."/>
+      <w:lvlJc w:val="left"/>
+      <w:pPr>
+        <w:ind w:left="5760" w:hanging="360"/>
+      </w:pPr>
+    </w:lvl>
+    <w:lvl w:ilvl="8" w:tplc="1009001B" w:tentative="1">
+      <w:start w:val="1"/>
+      <w:numFmt w:val="lowerRoman"/>
+      <w:lvlText w:val="%9."/>
+      <w:lvlJc w:val="right"/>
+      <w:pPr>
+        <w:ind w:left="6480" w:hanging="180"/>
+      </w:pPr>
+    </w:lvl>
+  </w:abstractNum>
+  <w:abstractNum w:abstractNumId="10" w15:restartNumberingAfterBreak="0">
+    <w:nsid w:val="61E25E8D"/>
+    <w:multiLevelType w:val="hybridMultilevel"/>
+    <w:tmpl w:val="88F0CF24"/>
+    <w:lvl w:ilvl="0" w:tplc="1009000F">
+      <w:start w:val="1"/>
+      <w:numFmt w:val="decimal"/>
+      <w:lvlText w:val="%1."/>
+      <w:lvlJc w:val="left"/>
+      <w:pPr>
+        <w:ind w:left="720" w:hanging="360"/>
+      </w:pPr>
+    </w:lvl>
+    <w:lvl w:ilvl="1" w:tplc="10090019">
+      <w:start w:val="1"/>
+      <w:numFmt w:val="lowerLetter"/>
+      <w:lvlText w:val="%2."/>
+      <w:lvlJc w:val="left"/>
+      <w:pPr>
+        <w:ind w:left="1440" w:hanging="360"/>
+      </w:pPr>
+    </w:lvl>
+    <w:lvl w:ilvl="2" w:tplc="1009001B">
+      <w:start w:val="1"/>
+      <w:numFmt w:val="lowerRoman"/>
+      <w:lvlText w:val="%3."/>
+      <w:lvlJc w:val="right"/>
+      <w:pPr>
+        <w:ind w:left="2160" w:hanging="180"/>
+      </w:pPr>
+    </w:lvl>
+    <w:lvl w:ilvl="3" w:tplc="1009000F" w:tentative="1">
+      <w:start w:val="1"/>
+      <w:numFmt w:val="decimal"/>
+      <w:lvlText w:val="%4."/>
+      <w:lvlJc w:val="left"/>
+      <w:pPr>
+        <w:ind w:left="2880" w:hanging="360"/>
+      </w:pPr>
+    </w:lvl>
+    <w:lvl w:ilvl="4" w:tplc="10090019" w:tentative="1">
+      <w:start w:val="1"/>
+      <w:numFmt w:val="lowerLetter"/>
+      <w:lvlText w:val="%5."/>
+      <w:lvlJc w:val="left"/>
+      <w:pPr>
+        <w:ind w:left="3600" w:hanging="360"/>
+      </w:pPr>
+    </w:lvl>
+    <w:lvl w:ilvl="5" w:tplc="1009001B" w:tentative="1">
+      <w:start w:val="1"/>
+      <w:numFmt w:val="lowerRoman"/>
+      <w:lvlText w:val="%6."/>
+      <w:lvlJc w:val="right"/>
+      <w:pPr>
+        <w:ind w:left="4320" w:hanging="180"/>
+      </w:pPr>
+    </w:lvl>
+    <w:lvl w:ilvl="6" w:tplc="1009000F" w:tentative="1">
+      <w:start w:val="1"/>
+      <w:numFmt w:val="decimal"/>
+      <w:lvlText w:val="%7."/>
+      <w:lvlJc w:val="left"/>
+      <w:pPr>
+        <w:ind w:left="5040" w:hanging="360"/>
+      </w:pPr>
+    </w:lvl>
+    <w:lvl w:ilvl="7" w:tplc="10090019" w:tentative="1">
+      <w:start w:val="1"/>
+      <w:numFmt w:val="lowerLetter"/>
+      <w:lvlText w:val="%8."/>
+      <w:lvlJc w:val="left"/>
+      <w:pPr>
+        <w:ind w:left="5760" w:hanging="360"/>
+      </w:pPr>
+    </w:lvl>
+    <w:lvl w:ilvl="8" w:tplc="1009001B" w:tentative="1">
+      <w:start w:val="1"/>
+      <w:numFmt w:val="lowerRoman"/>
+      <w:lvlText w:val="%9."/>
+      <w:lvlJc w:val="right"/>
+      <w:pPr>
+        <w:ind w:left="6480" w:hanging="180"/>
+      </w:pPr>
+    </w:lvl>
+  </w:abstractNum>
+  <w:abstractNum w:abstractNumId="11" w15:restartNumberingAfterBreak="0">
+    <w:nsid w:val="63615C9F"/>
+    <w:multiLevelType w:val="hybridMultilevel"/>
+    <w:tmpl w:val="3372F01A"/>
+    <w:lvl w:ilvl="0" w:tplc="1009000F">
+      <w:start w:val="1"/>
+      <w:numFmt w:val="decimal"/>
+      <w:lvlText w:val="%1."/>
+      <w:lvlJc w:val="left"/>
+      <w:pPr>
+        <w:ind w:left="720" w:hanging="360"/>
+      </w:pPr>
+    </w:lvl>
+    <w:lvl w:ilvl="1" w:tplc="10090019" w:tentative="1">
+      <w:start w:val="1"/>
+      <w:numFmt w:val="lowerLetter"/>
+      <w:lvlText w:val="%2."/>
+      <w:lvlJc w:val="left"/>
+      <w:pPr>
+        <w:ind w:left="1440" w:hanging="360"/>
+      </w:pPr>
+    </w:lvl>
+    <w:lvl w:ilvl="2" w:tplc="1009001B" w:tentative="1">
+      <w:start w:val="1"/>
+      <w:numFmt w:val="lowerRoman"/>
+      <w:lvlText w:val="%3."/>
+      <w:lvlJc w:val="right"/>
+      <w:pPr>
+        <w:ind w:left="2160" w:hanging="180"/>
+      </w:pPr>
+    </w:lvl>
+    <w:lvl w:ilvl="3" w:tplc="1009000F" w:tentative="1">
+      <w:start w:val="1"/>
+      <w:numFmt w:val="decimal"/>
+      <w:lvlText w:val="%4."/>
+      <w:lvlJc w:val="left"/>
+      <w:pPr>
+        <w:ind w:left="2880" w:hanging="360"/>
+      </w:pPr>
+    </w:lvl>
+    <w:lvl w:ilvl="4" w:tplc="10090019" w:tentative="1">
+      <w:start w:val="1"/>
+      <w:numFmt w:val="lowerLetter"/>
+      <w:lvlText w:val="%5."/>
+      <w:lvlJc w:val="left"/>
+      <w:pPr>
+        <w:ind w:left="3600" w:hanging="360"/>
+      </w:pPr>
+    </w:lvl>
+    <w:lvl w:ilvl="5" w:tplc="1009001B" w:tentative="1">
+      <w:start w:val="1"/>
+      <w:numFmt w:val="lowerRoman"/>
+      <w:lvlText w:val="%6."/>
+      <w:lvlJc w:val="right"/>
+      <w:pPr>
+        <w:ind w:left="4320" w:hanging="180"/>
+      </w:pPr>
+    </w:lvl>
+    <w:lvl w:ilvl="6" w:tplc="1009000F" w:tentative="1">
+      <w:start w:val="1"/>
+      <w:numFmt w:val="decimal"/>
+      <w:lvlText w:val="%7."/>
+      <w:lvlJc w:val="left"/>
+      <w:pPr>
+        <w:ind w:left="5040" w:hanging="360"/>
+      </w:pPr>
+    </w:lvl>
+    <w:lvl w:ilvl="7" w:tplc="10090019" w:tentative="1">
+      <w:start w:val="1"/>
+      <w:numFmt w:val="lowerLetter"/>
+      <w:lvlText w:val="%8."/>
+      <w:lvlJc w:val="left"/>
+      <w:pPr>
+        <w:ind w:left="5760" w:hanging="360"/>
+      </w:pPr>
+    </w:lvl>
+    <w:lvl w:ilvl="8" w:tplc="1009001B" w:tentative="1">
+      <w:start w:val="1"/>
+      <w:numFmt w:val="lowerRoman"/>
+      <w:lvlText w:val="%9."/>
+      <w:lvlJc w:val="right"/>
+      <w:pPr>
+        <w:ind w:left="6480" w:hanging="180"/>
+      </w:pPr>
+    </w:lvl>
+  </w:abstractNum>
+  <w:abstractNum w:abstractNumId="12" w15:restartNumberingAfterBreak="0">
     <w:nsid w:val="7A5B51EA"/>
     <w:multiLevelType w:val="hybridMultilevel"/>
     <w:tmpl w:val="6F44FC94"/>
@@ -278,11 +4385,133 @@
       </w:pPr>
     </w:lvl>
   </w:abstractNum>
+  <w:abstractNum w:abstractNumId="13" w15:restartNumberingAfterBreak="0">
+    <w:nsid w:val="7E5009B7"/>
+    <w:multiLevelType w:val="hybridMultilevel"/>
+    <w:tmpl w:val="DA8CE5CC"/>
+    <w:lvl w:ilvl="0" w:tplc="1009000F">
+      <w:start w:val="1"/>
+      <w:numFmt w:val="decimal"/>
+      <w:lvlText w:val="%1."/>
+      <w:lvlJc w:val="left"/>
+      <w:pPr>
+        <w:ind w:left="720" w:hanging="360"/>
+      </w:pPr>
+    </w:lvl>
+    <w:lvl w:ilvl="1" w:tplc="10090019">
+      <w:start w:val="1"/>
+      <w:numFmt w:val="lowerLetter"/>
+      <w:lvlText w:val="%2."/>
+      <w:lvlJc w:val="left"/>
+      <w:pPr>
+        <w:ind w:left="1440" w:hanging="360"/>
+      </w:pPr>
+    </w:lvl>
+    <w:lvl w:ilvl="2" w:tplc="1009001B" w:tentative="1">
+      <w:start w:val="1"/>
+      <w:numFmt w:val="lowerRoman"/>
+      <w:lvlText w:val="%3."/>
+      <w:lvlJc w:val="right"/>
+      <w:pPr>
+        <w:ind w:left="2160" w:hanging="180"/>
+      </w:pPr>
+    </w:lvl>
+    <w:lvl w:ilvl="3" w:tplc="1009000F" w:tentative="1">
+      <w:start w:val="1"/>
+      <w:numFmt w:val="decimal"/>
+      <w:lvlText w:val="%4."/>
+      <w:lvlJc w:val="left"/>
+      <w:pPr>
+        <w:ind w:left="2880" w:hanging="360"/>
+      </w:pPr>
+    </w:lvl>
+    <w:lvl w:ilvl="4" w:tplc="10090019" w:tentative="1">
+      <w:start w:val="1"/>
+      <w:numFmt w:val="lowerLetter"/>
+      <w:lvlText w:val="%5."/>
+      <w:lvlJc w:val="left"/>
+      <w:pPr>
+        <w:ind w:left="3600" w:hanging="360"/>
+      </w:pPr>
+    </w:lvl>
+    <w:lvl w:ilvl="5" w:tplc="1009001B" w:tentative="1">
+      <w:start w:val="1"/>
+      <w:numFmt w:val="lowerRoman"/>
+      <w:lvlText w:val="%6."/>
+      <w:lvlJc w:val="right"/>
+      <w:pPr>
+        <w:ind w:left="4320" w:hanging="180"/>
+      </w:pPr>
+    </w:lvl>
+    <w:lvl w:ilvl="6" w:tplc="1009000F" w:tentative="1">
+      <w:start w:val="1"/>
+      <w:numFmt w:val="decimal"/>
+      <w:lvlText w:val="%7."/>
+      <w:lvlJc w:val="left"/>
+      <w:pPr>
+        <w:ind w:left="5040" w:hanging="360"/>
+      </w:pPr>
+    </w:lvl>
+    <w:lvl w:ilvl="7" w:tplc="10090019" w:tentative="1">
+      <w:start w:val="1"/>
+      <w:numFmt w:val="lowerLetter"/>
+      <w:lvlText w:val="%8."/>
+      <w:lvlJc w:val="left"/>
+      <w:pPr>
+        <w:ind w:left="5760" w:hanging="360"/>
+      </w:pPr>
+    </w:lvl>
+    <w:lvl w:ilvl="8" w:tplc="1009001B" w:tentative="1">
+      <w:start w:val="1"/>
+      <w:numFmt w:val="lowerRoman"/>
+      <w:lvlText w:val="%9."/>
+      <w:lvlJc w:val="right"/>
+      <w:pPr>
+        <w:ind w:left="6480" w:hanging="180"/>
+      </w:pPr>
+    </w:lvl>
+  </w:abstractNum>
   <w:num w:numId="1">
+    <w:abstractNumId w:val="1"/>
+  </w:num>
+  <w:num w:numId="2">
+    <w:abstractNumId w:val="12"/>
+  </w:num>
+  <w:num w:numId="3">
+    <w:abstractNumId w:val="2"/>
+  </w:num>
+  <w:num w:numId="4">
+    <w:abstractNumId w:val="10"/>
+  </w:num>
+  <w:num w:numId="5">
     <w:abstractNumId w:val="0"/>
   </w:num>
-  <w:num w:numId="2">
-    <w:abstractNumId w:val="1"/>
+  <w:num w:numId="6">
+    <w:abstractNumId w:val="4"/>
+  </w:num>
+  <w:num w:numId="7">
+    <w:abstractNumId w:val="9"/>
+  </w:num>
+  <w:num w:numId="8">
+    <w:abstractNumId w:val="3"/>
+  </w:num>
+  <w:num w:numId="9">
+    <w:abstractNumId w:val="11"/>
+  </w:num>
+  <w:num w:numId="10">
+    <w:abstractNumId w:val="13"/>
+  </w:num>
+  <w:num w:numId="11">
+    <w:abstractNumId w:val="8"/>
+  </w:num>
+  <w:num w:numId="12">
+    <w:abstractNumId w:val="5"/>
+  </w:num>
+  <w:num w:numId="13">
+    <w:abstractNumId w:val="6"/>
+  </w:num>
+  <w:num w:numId="14">
+    <w:abstractNumId w:val="7"/>
   </w:num>
 </w:numbering>
 </file>
@@ -304,7 +4533,7 @@
       </w:pPr>
     </w:pPrDefault>
   </w:docDefaults>
-  <w:latentStyles w:defLockedState="0" w:defUIPriority="99" w:defSemiHidden="0" w:defUnhideWhenUsed="0" w:defQFormat="0" w:count="375">
+  <w:latentStyles w:defLockedState="0" w:defUIPriority="99" w:defSemiHidden="0" w:defUnhideWhenUsed="0" w:defQFormat="0" w:count="376">
     <w:lsdException w:name="Normal" w:uiPriority="0" w:qFormat="1"/>
     <w:lsdException w:name="heading 1" w:uiPriority="9" w:qFormat="1"/>
     <w:lsdException w:name="heading 2" w:semiHidden="1" w:uiPriority="9" w:unhideWhenUsed="1" w:qFormat="1"/>
@@ -680,10 +4909,76 @@
     <w:lsdException w:name="Smart Hyperlink" w:semiHidden="1" w:unhideWhenUsed="1"/>
     <w:lsdException w:name="Hashtag" w:semiHidden="1" w:unhideWhenUsed="1"/>
     <w:lsdException w:name="Unresolved Mention" w:semiHidden="1" w:unhideWhenUsed="1"/>
+    <w:lsdException w:name="Smart Link" w:semiHidden="1" w:unhideWhenUsed="1"/>
   </w:latentStyles>
   <w:style w:type="paragraph" w:default="1" w:styleId="Normal">
     <w:name w:val="Normal"/>
     <w:qFormat/>
+  </w:style>
+  <w:style w:type="paragraph" w:styleId="Heading1">
+    <w:name w:val="heading 1"/>
+    <w:basedOn w:val="Normal"/>
+    <w:next w:val="Normal"/>
+    <w:link w:val="Heading1Char"/>
+    <w:uiPriority w:val="9"/>
+    <w:qFormat/>
+    <w:rsid w:val="003D0DA7"/>
+    <w:pPr>
+      <w:keepNext/>
+      <w:keepLines/>
+      <w:spacing w:before="240" w:after="0"/>
+      <w:outlineLvl w:val="0"/>
+    </w:pPr>
+    <w:rPr>
+      <w:rFonts w:asciiTheme="majorHAnsi" w:eastAsiaTheme="majorEastAsia" w:hAnsiTheme="majorHAnsi" w:cstheme="majorBidi"/>
+      <w:color w:val="2F5496" w:themeColor="accent1" w:themeShade="BF"/>
+      <w:sz w:val="32"/>
+      <w:szCs w:val="32"/>
+    </w:rPr>
+  </w:style>
+  <w:style w:type="paragraph" w:styleId="Heading2">
+    <w:name w:val="heading 2"/>
+    <w:basedOn w:val="Normal"/>
+    <w:next w:val="Normal"/>
+    <w:link w:val="Heading2Char"/>
+    <w:uiPriority w:val="9"/>
+    <w:unhideWhenUsed/>
+    <w:qFormat/>
+    <w:rsid w:val="00697458"/>
+    <w:pPr>
+      <w:keepNext/>
+      <w:keepLines/>
+      <w:spacing w:before="40" w:after="0"/>
+      <w:outlineLvl w:val="1"/>
+    </w:pPr>
+    <w:rPr>
+      <w:rFonts w:asciiTheme="majorHAnsi" w:eastAsiaTheme="majorEastAsia" w:hAnsiTheme="majorHAnsi" w:cstheme="majorBidi"/>
+      <w:color w:val="2F5496" w:themeColor="accent1" w:themeShade="BF"/>
+      <w:sz w:val="26"/>
+      <w:szCs w:val="26"/>
+    </w:rPr>
+  </w:style>
+  <w:style w:type="paragraph" w:styleId="Heading3">
+    <w:name w:val="heading 3"/>
+    <w:basedOn w:val="Normal"/>
+    <w:next w:val="Normal"/>
+    <w:link w:val="Heading3Char"/>
+    <w:uiPriority w:val="9"/>
+    <w:unhideWhenUsed/>
+    <w:qFormat/>
+    <w:rsid w:val="00E74E05"/>
+    <w:pPr>
+      <w:keepNext/>
+      <w:keepLines/>
+      <w:spacing w:before="40" w:after="0"/>
+      <w:outlineLvl w:val="2"/>
+    </w:pPr>
+    <w:rPr>
+      <w:rFonts w:asciiTheme="majorHAnsi" w:eastAsiaTheme="majorEastAsia" w:hAnsiTheme="majorHAnsi" w:cstheme="majorBidi"/>
+      <w:color w:val="1F3763" w:themeColor="accent1" w:themeShade="7F"/>
+      <w:sz w:val="24"/>
+      <w:szCs w:val="24"/>
+    </w:rPr>
   </w:style>
   <w:style w:type="character" w:default="1" w:styleId="DefaultParagraphFont">
     <w:name w:val="Default Paragraph Font"/>
@@ -722,6 +5017,143 @@
       <w:ind w:left="720"/>
       <w:contextualSpacing/>
     </w:pPr>
+  </w:style>
+  <w:style w:type="character" w:customStyle="1" w:styleId="Heading2Char">
+    <w:name w:val="Heading 2 Char"/>
+    <w:basedOn w:val="DefaultParagraphFont"/>
+    <w:link w:val="Heading2"/>
+    <w:uiPriority w:val="9"/>
+    <w:rsid w:val="00697458"/>
+    <w:rPr>
+      <w:rFonts w:asciiTheme="majorHAnsi" w:eastAsiaTheme="majorEastAsia" w:hAnsiTheme="majorHAnsi" w:cstheme="majorBidi"/>
+      <w:color w:val="2F5496" w:themeColor="accent1" w:themeShade="BF"/>
+      <w:sz w:val="26"/>
+      <w:szCs w:val="26"/>
+    </w:rPr>
+  </w:style>
+  <w:style w:type="paragraph" w:styleId="BalloonText">
+    <w:name w:val="Balloon Text"/>
+    <w:basedOn w:val="Normal"/>
+    <w:link w:val="BalloonTextChar"/>
+    <w:uiPriority w:val="99"/>
+    <w:semiHidden/>
+    <w:unhideWhenUsed/>
+    <w:rsid w:val="007C7D8D"/>
+    <w:pPr>
+      <w:spacing w:after="0" w:line="240" w:lineRule="auto"/>
+    </w:pPr>
+    <w:rPr>
+      <w:rFonts w:ascii="Segoe UI" w:hAnsi="Segoe UI" w:cs="Segoe UI"/>
+      <w:sz w:val="18"/>
+      <w:szCs w:val="18"/>
+    </w:rPr>
+  </w:style>
+  <w:style w:type="character" w:customStyle="1" w:styleId="BalloonTextChar">
+    <w:name w:val="Balloon Text Char"/>
+    <w:basedOn w:val="DefaultParagraphFont"/>
+    <w:link w:val="BalloonText"/>
+    <w:uiPriority w:val="99"/>
+    <w:semiHidden/>
+    <w:rsid w:val="007C7D8D"/>
+    <w:rPr>
+      <w:rFonts w:ascii="Segoe UI" w:hAnsi="Segoe UI" w:cs="Segoe UI"/>
+      <w:sz w:val="18"/>
+      <w:szCs w:val="18"/>
+    </w:rPr>
+  </w:style>
+  <w:style w:type="character" w:customStyle="1" w:styleId="Heading3Char">
+    <w:name w:val="Heading 3 Char"/>
+    <w:basedOn w:val="DefaultParagraphFont"/>
+    <w:link w:val="Heading3"/>
+    <w:uiPriority w:val="9"/>
+    <w:rsid w:val="00E74E05"/>
+    <w:rPr>
+      <w:rFonts w:asciiTheme="majorHAnsi" w:eastAsiaTheme="majorEastAsia" w:hAnsiTheme="majorHAnsi" w:cstheme="majorBidi"/>
+      <w:color w:val="1F3763" w:themeColor="accent1" w:themeShade="7F"/>
+      <w:sz w:val="24"/>
+      <w:szCs w:val="24"/>
+    </w:rPr>
+  </w:style>
+  <w:style w:type="character" w:styleId="CommentReference">
+    <w:name w:val="annotation reference"/>
+    <w:basedOn w:val="DefaultParagraphFont"/>
+    <w:uiPriority w:val="99"/>
+    <w:semiHidden/>
+    <w:unhideWhenUsed/>
+    <w:rsid w:val="00B548F9"/>
+    <w:rPr>
+      <w:sz w:val="16"/>
+      <w:szCs w:val="16"/>
+    </w:rPr>
+  </w:style>
+  <w:style w:type="paragraph" w:styleId="CommentText">
+    <w:name w:val="annotation text"/>
+    <w:basedOn w:val="Normal"/>
+    <w:link w:val="CommentTextChar"/>
+    <w:uiPriority w:val="99"/>
+    <w:semiHidden/>
+    <w:unhideWhenUsed/>
+    <w:rsid w:val="00B548F9"/>
+    <w:pPr>
+      <w:spacing w:line="240" w:lineRule="auto"/>
+    </w:pPr>
+    <w:rPr>
+      <w:sz w:val="20"/>
+      <w:szCs w:val="20"/>
+    </w:rPr>
+  </w:style>
+  <w:style w:type="character" w:customStyle="1" w:styleId="CommentTextChar">
+    <w:name w:val="Comment Text Char"/>
+    <w:basedOn w:val="DefaultParagraphFont"/>
+    <w:link w:val="CommentText"/>
+    <w:uiPriority w:val="99"/>
+    <w:semiHidden/>
+    <w:rsid w:val="00B548F9"/>
+    <w:rPr>
+      <w:sz w:val="20"/>
+      <w:szCs w:val="20"/>
+    </w:rPr>
+  </w:style>
+  <w:style w:type="paragraph" w:styleId="CommentSubject">
+    <w:name w:val="annotation subject"/>
+    <w:basedOn w:val="CommentText"/>
+    <w:next w:val="CommentText"/>
+    <w:link w:val="CommentSubjectChar"/>
+    <w:uiPriority w:val="99"/>
+    <w:semiHidden/>
+    <w:unhideWhenUsed/>
+    <w:rsid w:val="00B548F9"/>
+    <w:rPr>
+      <w:b/>
+      <w:bCs/>
+    </w:rPr>
+  </w:style>
+  <w:style w:type="character" w:customStyle="1" w:styleId="CommentSubjectChar">
+    <w:name w:val="Comment Subject Char"/>
+    <w:basedOn w:val="CommentTextChar"/>
+    <w:link w:val="CommentSubject"/>
+    <w:uiPriority w:val="99"/>
+    <w:semiHidden/>
+    <w:rsid w:val="00B548F9"/>
+    <w:rPr>
+      <w:b/>
+      <w:bCs/>
+      <w:sz w:val="20"/>
+      <w:szCs w:val="20"/>
+    </w:rPr>
+  </w:style>
+  <w:style w:type="character" w:customStyle="1" w:styleId="Heading1Char">
+    <w:name w:val="Heading 1 Char"/>
+    <w:basedOn w:val="DefaultParagraphFont"/>
+    <w:link w:val="Heading1"/>
+    <w:uiPriority w:val="9"/>
+    <w:rsid w:val="003D0DA7"/>
+    <w:rPr>
+      <w:rFonts w:asciiTheme="majorHAnsi" w:eastAsiaTheme="majorEastAsia" w:hAnsiTheme="majorHAnsi" w:cstheme="majorBidi"/>
+      <w:color w:val="2F5496" w:themeColor="accent1" w:themeShade="BF"/>
+      <w:sz w:val="32"/>
+      <w:szCs w:val="32"/>
+    </w:rPr>
   </w:style>
 </w:styles>
 </file>
